--- a/Enron_machine_learning.docx
+++ b/Enron_machine_learning.docx
@@ -3145,7 +3145,21 @@
           <w:rFonts w:asciiTheme="majorHAnsi" w:hAnsiTheme="majorHAnsi" w:cstheme="majorHAnsi"/>
           <w:lang w:val="pt-BR"/>
         </w:rPr>
-        <w:t xml:space="preserve"> encontrados alguns ruídos interessantes</w:t>
+        <w:t xml:space="preserve"> encontrados alguns </w:t>
+      </w:r>
+      <w:r>
+        <w:rPr>
+          <w:rFonts w:asciiTheme="majorHAnsi" w:hAnsiTheme="majorHAnsi" w:cstheme="majorHAnsi"/>
+          <w:lang w:val="pt-BR"/>
+        </w:rPr>
+        <w:t>outliers</w:t>
+      </w:r>
+      <w:r>
+        <w:rPr>
+          <w:rFonts w:asciiTheme="majorHAnsi" w:hAnsiTheme="majorHAnsi" w:cstheme="majorHAnsi"/>
+          <w:lang w:val="pt-BR"/>
+        </w:rPr>
+        <w:t xml:space="preserve"> interessantes</w:t>
       </w:r>
       <w:r>
         <w:rPr>
@@ -3283,47 +3297,7 @@
           <w:color w:val="000000"/>
           <w:shd w:val="clear" w:color="auto" w:fill="FFFFFF"/>
         </w:rPr>
-        <w:t>26</w:t>
-      </w:r>
-      <w:r>
-        <w:rPr>
-          <w:rFonts w:asciiTheme="majorHAnsi" w:hAnsiTheme="majorHAnsi" w:cstheme="majorHAnsi"/>
-          <w:color w:val="000000"/>
-          <w:shd w:val="clear" w:color="auto" w:fill="FFFFFF"/>
-        </w:rPr>
-        <w:t>.</w:t>
-      </w:r>
-      <w:r>
-        <w:rPr>
-          <w:rFonts w:asciiTheme="majorHAnsi" w:hAnsiTheme="majorHAnsi" w:cstheme="majorHAnsi"/>
-          <w:color w:val="000000"/>
-          <w:shd w:val="clear" w:color="auto" w:fill="FFFFFF"/>
-        </w:rPr>
-        <w:t>704</w:t>
-      </w:r>
-      <w:r>
-        <w:rPr>
-          <w:rFonts w:asciiTheme="majorHAnsi" w:hAnsiTheme="majorHAnsi" w:cstheme="majorHAnsi"/>
-          <w:color w:val="000000"/>
-          <w:shd w:val="clear" w:color="auto" w:fill="FFFFFF"/>
-        </w:rPr>
-        <w:t>.</w:t>
-      </w:r>
-      <w:r>
-        <w:rPr>
-          <w:rFonts w:asciiTheme="majorHAnsi" w:hAnsiTheme="majorHAnsi" w:cstheme="majorHAnsi"/>
-          <w:color w:val="000000"/>
-          <w:shd w:val="clear" w:color="auto" w:fill="FFFFFF"/>
-        </w:rPr>
-        <w:t>229</w:t>
-      </w:r>
-      <w:r>
-        <w:rPr>
-          <w:rFonts w:asciiTheme="majorHAnsi" w:hAnsiTheme="majorHAnsi" w:cstheme="majorHAnsi"/>
-          <w:color w:val="000000"/>
-          <w:shd w:val="clear" w:color="auto" w:fill="FFFFFF"/>
-        </w:rPr>
-        <w:t xml:space="preserve"> para um funcionário com nome </w:t>
+        <w:t xml:space="preserve">26.704.229 para um funcionário com nome </w:t>
       </w:r>
       <w:r>
         <w:rPr>
@@ -3394,7 +3368,7 @@
           <w:lang w:val="pt-BR"/>
         </w:rPr>
         <w:drawing>
-          <wp:inline distT="0" distB="0" distL="0" distR="0">
+          <wp:inline distT="0" distB="0" distL="0" distR="0" wp14:anchorId="66973A56" wp14:editId="52A5D17A">
             <wp:extent cx="2486025" cy="1726719"/>
             <wp:effectExtent l="0" t="0" r="0" b="6985"/>
             <wp:docPr id="5" name="Imagem 5"/>
@@ -3449,7 +3423,7 @@
           <w:lang w:val="pt-BR"/>
         </w:rPr>
         <w:drawing>
-          <wp:inline distT="0" distB="0" distL="0" distR="0">
+          <wp:inline distT="0" distB="0" distL="0" distR="0" wp14:anchorId="3E62262A" wp14:editId="565EE1DD">
             <wp:extent cx="2771775" cy="1734520"/>
             <wp:effectExtent l="0" t="0" r="0" b="0"/>
             <wp:docPr id="6" name="Imagem 6"/>
@@ -3725,23 +3699,7 @@
           <w:color w:val="000000" w:themeColor="text1"/>
           <w:lang w:val="pt-BR" w:eastAsia="pt-BR"/>
         </w:rPr>
-        <w:t xml:space="preserve">para </w:t>
-      </w:r>
-      <w:r>
-        <w:rPr>
-          <w:rFonts w:asciiTheme="majorHAnsi" w:eastAsia="Times New Roman" w:hAnsiTheme="majorHAnsi" w:cstheme="majorHAnsi"/>
-          <w:color w:val="000000" w:themeColor="text1"/>
-          <w:lang w:val="pt-BR" w:eastAsia="pt-BR"/>
-        </w:rPr>
-        <w:t>aumentar a probabilidade de identificar um POI</w:t>
-      </w:r>
-      <w:r>
-        <w:rPr>
-          <w:rFonts w:asciiTheme="majorHAnsi" w:eastAsia="Times New Roman" w:hAnsiTheme="majorHAnsi" w:cstheme="majorHAnsi"/>
-          <w:color w:val="000000" w:themeColor="text1"/>
-          <w:lang w:val="pt-BR" w:eastAsia="pt-BR"/>
-        </w:rPr>
-        <w:t>. Como resultado da engenharia, surgiram</w:t>
+        <w:t>para aumentar a probabilidade de identificar um POI. Como resultado da engenharia, surgiram</w:t>
       </w:r>
       <w:r>
         <w:rPr>
@@ -3831,17 +3789,7 @@
           <w:color w:val="000000" w:themeColor="text1"/>
           <w:lang w:val="pt-BR" w:eastAsia="pt-BR"/>
         </w:rPr>
-        <w:t xml:space="preserve">: que é a fração de e-mails enviados para um </w:t>
-      </w:r>
-      <w:bookmarkStart w:id="0" w:name="_GoBack"/>
-      <w:bookmarkEnd w:id="0"/>
-      <w:r>
-        <w:rPr>
-          <w:rFonts w:asciiTheme="majorHAnsi" w:eastAsia="Times New Roman" w:hAnsiTheme="majorHAnsi" w:cstheme="majorHAnsi"/>
-          <w:color w:val="000000" w:themeColor="text1"/>
-          <w:lang w:val="pt-BR" w:eastAsia="pt-BR"/>
-        </w:rPr>
-        <w:t>POI</w:t>
+        <w:t>: que é a fração de e-mails enviados para um POI</w:t>
       </w:r>
       <w:r>
         <w:rPr>
@@ -4700,7 +4648,6 @@
         <w:spacing w:before="100" w:beforeAutospacing="1" w:after="100" w:afterAutospacing="1" w:line="240" w:lineRule="auto"/>
         <w:rPr>
           <w:rFonts w:ascii="Arial" w:eastAsia="Times New Roman" w:hAnsi="Arial" w:cs="Arial"/>
-          <w:color w:val="FF0000"/>
           <w:sz w:val="22"/>
           <w:szCs w:val="22"/>
           <w:lang w:val="en-US" w:eastAsia="pt-BR"/>
@@ -4709,13 +4656,914 @@
       <w:r>
         <w:rPr>
           <w:rFonts w:ascii="Arial" w:eastAsia="Times New Roman" w:hAnsi="Arial" w:cs="Arial"/>
-          <w:color w:val="FF0000"/>
           <w:sz w:val="22"/>
           <w:szCs w:val="22"/>
           <w:lang w:val="en-US" w:eastAsia="pt-BR"/>
         </w:rPr>
-        <w:t>What algorithm did you end up using? What other one(s) did you try? How did model performance differ between algorithms?  [relevant rubric item: “pick an algorithm”]</w:t>
-      </w:r>
+        <w:t>What algorithm did you end up using? What other one(s) did you try? How did model performance differ between algorithms?</w:t>
+      </w:r>
+    </w:p>
+    <w:p>
+      <w:pPr>
+        <w:suppressAutoHyphens w:val="0"/>
+        <w:spacing w:before="100" w:beforeAutospacing="1" w:after="100" w:afterAutospacing="1" w:line="240" w:lineRule="auto"/>
+        <w:ind w:left="720" w:firstLine="0"/>
+        <w:jc w:val="both"/>
+        <w:rPr>
+          <w:rFonts w:asciiTheme="majorHAnsi" w:eastAsia="Times New Roman" w:hAnsiTheme="majorHAnsi" w:cstheme="majorHAnsi"/>
+          <w:lang w:val="pt-BR" w:eastAsia="pt-BR"/>
+        </w:rPr>
+      </w:pPr>
+      <w:r>
+        <w:rPr>
+          <w:rFonts w:asciiTheme="majorHAnsi" w:eastAsia="Times New Roman" w:hAnsiTheme="majorHAnsi" w:cstheme="majorHAnsi"/>
+          <w:lang w:val="pt-BR" w:eastAsia="pt-BR"/>
+        </w:rPr>
+        <w:t xml:space="preserve">O modelo com o melhor resultado de validação utilizava </w:t>
+      </w:r>
+      <w:proofErr w:type="spellStart"/>
+      <w:r>
+        <w:rPr>
+          <w:rFonts w:asciiTheme="majorHAnsi" w:eastAsia="Times New Roman" w:hAnsiTheme="majorHAnsi" w:cstheme="majorHAnsi"/>
+          <w:lang w:val="pt-BR" w:eastAsia="pt-BR"/>
+        </w:rPr>
+        <w:t>Adaboost</w:t>
+      </w:r>
+      <w:proofErr w:type="spellEnd"/>
+      <w:r>
+        <w:rPr>
+          <w:rFonts w:asciiTheme="majorHAnsi" w:eastAsia="Times New Roman" w:hAnsiTheme="majorHAnsi" w:cstheme="majorHAnsi"/>
+          <w:lang w:val="pt-BR" w:eastAsia="pt-BR"/>
+        </w:rPr>
+        <w:t xml:space="preserve"> com uma </w:t>
+      </w:r>
+      <w:proofErr w:type="spellStart"/>
+      <w:r>
+        <w:rPr>
+          <w:rFonts w:asciiTheme="majorHAnsi" w:eastAsia="Times New Roman" w:hAnsiTheme="majorHAnsi" w:cstheme="majorHAnsi"/>
+          <w:lang w:val="pt-BR" w:eastAsia="pt-BR"/>
+        </w:rPr>
+        <w:t>DecisionTree</w:t>
+      </w:r>
+      <w:proofErr w:type="spellEnd"/>
+      <w:r>
+        <w:rPr>
+          <w:rFonts w:asciiTheme="majorHAnsi" w:eastAsia="Times New Roman" w:hAnsiTheme="majorHAnsi" w:cstheme="majorHAnsi"/>
+          <w:lang w:val="pt-BR" w:eastAsia="pt-BR"/>
+        </w:rPr>
+        <w:t xml:space="preserve"> balanceada.</w:t>
+      </w:r>
+      <w:r>
+        <w:rPr>
+          <w:rFonts w:asciiTheme="majorHAnsi" w:eastAsia="Times New Roman" w:hAnsiTheme="majorHAnsi" w:cstheme="majorHAnsi"/>
+          <w:lang w:val="pt-BR" w:eastAsia="pt-BR"/>
+        </w:rPr>
+        <w:t xml:space="preserve"> </w:t>
+      </w:r>
+      <w:r>
+        <w:rPr>
+          <w:rFonts w:asciiTheme="majorHAnsi" w:eastAsia="Times New Roman" w:hAnsiTheme="majorHAnsi" w:cstheme="majorHAnsi"/>
+          <w:lang w:val="pt-BR" w:eastAsia="pt-BR"/>
+        </w:rPr>
+        <w:t>Outros algor</w:t>
+      </w:r>
+      <w:r>
+        <w:rPr>
+          <w:rFonts w:asciiTheme="majorHAnsi" w:eastAsia="Times New Roman" w:hAnsiTheme="majorHAnsi" w:cstheme="majorHAnsi"/>
+          <w:lang w:val="pt-BR" w:eastAsia="pt-BR"/>
+        </w:rPr>
+        <w:t>i</w:t>
+      </w:r>
+      <w:r>
+        <w:rPr>
+          <w:rFonts w:asciiTheme="majorHAnsi" w:eastAsia="Times New Roman" w:hAnsiTheme="majorHAnsi" w:cstheme="majorHAnsi"/>
+          <w:lang w:val="pt-BR" w:eastAsia="pt-BR"/>
+        </w:rPr>
+        <w:t xml:space="preserve">tmos testados foram </w:t>
+      </w:r>
+      <w:proofErr w:type="spellStart"/>
+      <w:r>
+        <w:rPr>
+          <w:rFonts w:asciiTheme="majorHAnsi" w:eastAsia="Times New Roman" w:hAnsiTheme="majorHAnsi" w:cstheme="majorHAnsi"/>
+          <w:lang w:val="pt-BR" w:eastAsia="pt-BR"/>
+        </w:rPr>
+        <w:t>DecisionTree</w:t>
+      </w:r>
+      <w:proofErr w:type="spellEnd"/>
+      <w:r>
+        <w:rPr>
+          <w:rFonts w:asciiTheme="majorHAnsi" w:eastAsia="Times New Roman" w:hAnsiTheme="majorHAnsi" w:cstheme="majorHAnsi"/>
+          <w:lang w:val="pt-BR" w:eastAsia="pt-BR"/>
+        </w:rPr>
+        <w:t xml:space="preserve"> e </w:t>
+      </w:r>
+      <w:proofErr w:type="spellStart"/>
+      <w:r>
+        <w:rPr>
+          <w:rFonts w:asciiTheme="majorHAnsi" w:eastAsia="Times New Roman" w:hAnsiTheme="majorHAnsi" w:cstheme="majorHAnsi"/>
+          <w:lang w:val="pt-BR" w:eastAsia="pt-BR"/>
+        </w:rPr>
+        <w:t>RandonForest</w:t>
+      </w:r>
+      <w:proofErr w:type="spellEnd"/>
+      <w:r>
+        <w:rPr>
+          <w:rFonts w:asciiTheme="majorHAnsi" w:eastAsia="Times New Roman" w:hAnsiTheme="majorHAnsi" w:cstheme="majorHAnsi"/>
+          <w:lang w:val="pt-BR" w:eastAsia="pt-BR"/>
+        </w:rPr>
+        <w:t xml:space="preserve">. A </w:t>
+      </w:r>
+      <w:proofErr w:type="spellStart"/>
+      <w:r>
+        <w:rPr>
+          <w:rFonts w:asciiTheme="majorHAnsi" w:eastAsia="Times New Roman" w:hAnsiTheme="majorHAnsi" w:cstheme="majorHAnsi"/>
+          <w:lang w:val="pt-BR" w:eastAsia="pt-BR"/>
+        </w:rPr>
+        <w:t>DecisionTree</w:t>
+      </w:r>
+      <w:proofErr w:type="spellEnd"/>
+      <w:r>
+        <w:rPr>
+          <w:rFonts w:asciiTheme="majorHAnsi" w:eastAsia="Times New Roman" w:hAnsiTheme="majorHAnsi" w:cstheme="majorHAnsi"/>
+          <w:lang w:val="pt-BR" w:eastAsia="pt-BR"/>
+        </w:rPr>
+        <w:t xml:space="preserve"> padrão teve resultados bem próximos aos da </w:t>
+      </w:r>
+      <w:proofErr w:type="spellStart"/>
+      <w:r>
+        <w:rPr>
+          <w:rFonts w:asciiTheme="majorHAnsi" w:eastAsia="Times New Roman" w:hAnsiTheme="majorHAnsi" w:cstheme="majorHAnsi"/>
+          <w:lang w:val="pt-BR" w:eastAsia="pt-BR"/>
+        </w:rPr>
+        <w:t>Adabost</w:t>
+      </w:r>
+      <w:proofErr w:type="spellEnd"/>
+      <w:r>
+        <w:rPr>
+          <w:rFonts w:asciiTheme="majorHAnsi" w:eastAsia="Times New Roman" w:hAnsiTheme="majorHAnsi" w:cstheme="majorHAnsi"/>
+          <w:lang w:val="pt-BR" w:eastAsia="pt-BR"/>
+        </w:rPr>
+        <w:t xml:space="preserve">, e a </w:t>
+      </w:r>
+      <w:proofErr w:type="spellStart"/>
+      <w:r>
+        <w:rPr>
+          <w:rFonts w:asciiTheme="majorHAnsi" w:eastAsia="Times New Roman" w:hAnsiTheme="majorHAnsi" w:cstheme="majorHAnsi"/>
+          <w:lang w:val="pt-BR" w:eastAsia="pt-BR"/>
+        </w:rPr>
+        <w:t>RandonForest</w:t>
+      </w:r>
+      <w:proofErr w:type="spellEnd"/>
+      <w:r>
+        <w:rPr>
+          <w:rFonts w:asciiTheme="majorHAnsi" w:eastAsia="Times New Roman" w:hAnsiTheme="majorHAnsi" w:cstheme="majorHAnsi"/>
+          <w:lang w:val="pt-BR" w:eastAsia="pt-BR"/>
+        </w:rPr>
+        <w:t xml:space="preserve">, que gera uma série de </w:t>
+      </w:r>
+      <w:proofErr w:type="spellStart"/>
+      <w:r>
+        <w:rPr>
+          <w:rFonts w:asciiTheme="majorHAnsi" w:eastAsia="Times New Roman" w:hAnsiTheme="majorHAnsi" w:cstheme="majorHAnsi"/>
+          <w:lang w:val="pt-BR" w:eastAsia="pt-BR"/>
+        </w:rPr>
+        <w:t>DecisionTree</w:t>
+      </w:r>
+      <w:proofErr w:type="spellEnd"/>
+      <w:r>
+        <w:rPr>
+          <w:rFonts w:asciiTheme="majorHAnsi" w:eastAsia="Times New Roman" w:hAnsiTheme="majorHAnsi" w:cstheme="majorHAnsi"/>
+          <w:lang w:val="pt-BR" w:eastAsia="pt-BR"/>
+        </w:rPr>
+        <w:t xml:space="preserve">, teve o pior resultado dos três algoritmos. Os testes iniciais ocorreram com os algoritmos sem </w:t>
+      </w:r>
+      <w:proofErr w:type="spellStart"/>
+      <w:r>
+        <w:rPr>
+          <w:rFonts w:asciiTheme="majorHAnsi" w:eastAsia="Times New Roman" w:hAnsiTheme="majorHAnsi" w:cstheme="majorHAnsi"/>
+          <w:lang w:val="pt-BR" w:eastAsia="pt-BR"/>
+        </w:rPr>
+        <w:t>hiperpar</w:t>
+      </w:r>
+      <w:r>
+        <w:rPr>
+          <w:rFonts w:asciiTheme="majorHAnsi" w:eastAsia="Times New Roman" w:hAnsiTheme="majorHAnsi" w:cstheme="majorHAnsi"/>
+          <w:lang w:val="pt-BR" w:eastAsia="pt-BR"/>
+        </w:rPr>
+        <w:t>â</w:t>
+      </w:r>
+      <w:r>
+        <w:rPr>
+          <w:rFonts w:asciiTheme="majorHAnsi" w:eastAsia="Times New Roman" w:hAnsiTheme="majorHAnsi" w:cstheme="majorHAnsi"/>
+          <w:lang w:val="pt-BR" w:eastAsia="pt-BR"/>
+        </w:rPr>
+        <w:t>metros</w:t>
+      </w:r>
+      <w:proofErr w:type="spellEnd"/>
+      <w:r>
+        <w:rPr>
+          <w:rFonts w:asciiTheme="majorHAnsi" w:eastAsia="Times New Roman" w:hAnsiTheme="majorHAnsi" w:cstheme="majorHAnsi"/>
+          <w:lang w:val="pt-BR" w:eastAsia="pt-BR"/>
+        </w:rPr>
+        <w:t>, sendo escolhido o de melhor validação.</w:t>
+      </w:r>
+    </w:p>
+    <w:tbl>
+      <w:tblPr>
+        <w:tblStyle w:val="TabelaSimples1"/>
+        <w:tblW w:w="0" w:type="auto"/>
+        <w:tblLook w:val="04A0" w:firstRow="1" w:lastRow="0" w:firstColumn="1" w:lastColumn="0" w:noHBand="0" w:noVBand="1"/>
+      </w:tblPr>
+      <w:tblGrid>
+        <w:gridCol w:w="1774"/>
+        <w:gridCol w:w="1474"/>
+        <w:gridCol w:w="1471"/>
+        <w:gridCol w:w="1441"/>
+        <w:gridCol w:w="1406"/>
+        <w:gridCol w:w="1450"/>
+      </w:tblGrid>
+      <w:tr>
+        <w:trPr>
+          <w:cnfStyle w:val="100000000000" w:firstRow="1" w:lastRow="0" w:firstColumn="0" w:lastColumn="0" w:oddVBand="0" w:evenVBand="0" w:oddHBand="0" w:evenHBand="0" w:firstRowFirstColumn="0" w:firstRowLastColumn="0" w:lastRowFirstColumn="0" w:lastRowLastColumn="0"/>
+        </w:trPr>
+        <w:tc>
+          <w:tcPr>
+            <w:cnfStyle w:val="001000000000" w:firstRow="0" w:lastRow="0" w:firstColumn="1" w:lastColumn="0" w:oddVBand="0" w:evenVBand="0" w:oddHBand="0" w:evenHBand="0" w:firstRowFirstColumn="0" w:firstRowLastColumn="0" w:lastRowFirstColumn="0" w:lastRowLastColumn="0"/>
+            <w:tcW w:w="1774" w:type="dxa"/>
+          </w:tcPr>
+          <w:p>
+            <w:pPr>
+              <w:suppressAutoHyphens w:val="0"/>
+              <w:spacing w:before="100" w:beforeAutospacing="1" w:after="100" w:afterAutospacing="1"/>
+              <w:ind w:firstLine="0"/>
+              <w:jc w:val="center"/>
+              <w:rPr>
+                <w:rFonts w:asciiTheme="majorHAnsi" w:eastAsia="Times New Roman" w:hAnsiTheme="majorHAnsi" w:cstheme="majorHAnsi"/>
+                <w:lang w:val="pt-BR" w:eastAsia="pt-BR"/>
+              </w:rPr>
+            </w:pPr>
+            <w:r>
+              <w:rPr>
+                <w:rFonts w:asciiTheme="majorHAnsi" w:eastAsia="Times New Roman" w:hAnsiTheme="majorHAnsi" w:cstheme="majorHAnsi"/>
+                <w:lang w:val="pt-BR" w:eastAsia="pt-BR"/>
+              </w:rPr>
+              <w:t>Algoritmo</w:t>
+            </w:r>
+          </w:p>
+        </w:tc>
+        <w:tc>
+          <w:tcPr>
+            <w:tcW w:w="1474" w:type="dxa"/>
+          </w:tcPr>
+          <w:p>
+            <w:pPr>
+              <w:suppressAutoHyphens w:val="0"/>
+              <w:spacing w:before="100" w:beforeAutospacing="1" w:after="100" w:afterAutospacing="1"/>
+              <w:ind w:firstLine="0"/>
+              <w:jc w:val="center"/>
+              <w:cnfStyle w:val="100000000000" w:firstRow="1" w:lastRow="0" w:firstColumn="0" w:lastColumn="0" w:oddVBand="0" w:evenVBand="0" w:oddHBand="0" w:evenHBand="0" w:firstRowFirstColumn="0" w:firstRowLastColumn="0" w:lastRowFirstColumn="0" w:lastRowLastColumn="0"/>
+              <w:rPr>
+                <w:rFonts w:asciiTheme="majorHAnsi" w:eastAsia="Times New Roman" w:hAnsiTheme="majorHAnsi" w:cstheme="majorHAnsi"/>
+                <w:lang w:val="pt-BR" w:eastAsia="pt-BR"/>
+              </w:rPr>
+            </w:pPr>
+            <w:proofErr w:type="spellStart"/>
+            <w:r>
+              <w:rPr>
+                <w:rFonts w:asciiTheme="majorHAnsi" w:eastAsia="Times New Roman" w:hAnsiTheme="majorHAnsi" w:cstheme="majorHAnsi"/>
+                <w:lang w:val="pt-BR" w:eastAsia="pt-BR"/>
+              </w:rPr>
+              <w:t>Accuracy</w:t>
+            </w:r>
+            <w:proofErr w:type="spellEnd"/>
+          </w:p>
+        </w:tc>
+        <w:tc>
+          <w:tcPr>
+            <w:tcW w:w="1471" w:type="dxa"/>
+          </w:tcPr>
+          <w:p>
+            <w:pPr>
+              <w:suppressAutoHyphens w:val="0"/>
+              <w:spacing w:before="100" w:beforeAutospacing="1" w:after="100" w:afterAutospacing="1"/>
+              <w:ind w:firstLine="0"/>
+              <w:jc w:val="center"/>
+              <w:cnfStyle w:val="100000000000" w:firstRow="1" w:lastRow="0" w:firstColumn="0" w:lastColumn="0" w:oddVBand="0" w:evenVBand="0" w:oddHBand="0" w:evenHBand="0" w:firstRowFirstColumn="0" w:firstRowLastColumn="0" w:lastRowFirstColumn="0" w:lastRowLastColumn="0"/>
+              <w:rPr>
+                <w:rFonts w:asciiTheme="majorHAnsi" w:eastAsia="Times New Roman" w:hAnsiTheme="majorHAnsi" w:cstheme="majorHAnsi"/>
+                <w:lang w:val="pt-BR" w:eastAsia="pt-BR"/>
+              </w:rPr>
+            </w:pPr>
+            <w:proofErr w:type="spellStart"/>
+            <w:r>
+              <w:rPr>
+                <w:rFonts w:asciiTheme="majorHAnsi" w:eastAsia="Times New Roman" w:hAnsiTheme="majorHAnsi" w:cstheme="majorHAnsi"/>
+                <w:lang w:val="pt-BR" w:eastAsia="pt-BR"/>
+              </w:rPr>
+              <w:t>Precision</w:t>
+            </w:r>
+            <w:proofErr w:type="spellEnd"/>
+          </w:p>
+        </w:tc>
+        <w:tc>
+          <w:tcPr>
+            <w:tcW w:w="1441" w:type="dxa"/>
+          </w:tcPr>
+          <w:p>
+            <w:pPr>
+              <w:suppressAutoHyphens w:val="0"/>
+              <w:spacing w:before="100" w:beforeAutospacing="1" w:after="100" w:afterAutospacing="1"/>
+              <w:ind w:firstLine="0"/>
+              <w:jc w:val="center"/>
+              <w:cnfStyle w:val="100000000000" w:firstRow="1" w:lastRow="0" w:firstColumn="0" w:lastColumn="0" w:oddVBand="0" w:evenVBand="0" w:oddHBand="0" w:evenHBand="0" w:firstRowFirstColumn="0" w:firstRowLastColumn="0" w:lastRowFirstColumn="0" w:lastRowLastColumn="0"/>
+              <w:rPr>
+                <w:rFonts w:asciiTheme="majorHAnsi" w:eastAsia="Times New Roman" w:hAnsiTheme="majorHAnsi" w:cstheme="majorHAnsi"/>
+                <w:lang w:val="pt-BR" w:eastAsia="pt-BR"/>
+              </w:rPr>
+            </w:pPr>
+            <w:r>
+              <w:rPr>
+                <w:rFonts w:asciiTheme="majorHAnsi" w:eastAsia="Times New Roman" w:hAnsiTheme="majorHAnsi" w:cstheme="majorHAnsi"/>
+                <w:lang w:val="pt-BR" w:eastAsia="pt-BR"/>
+              </w:rPr>
+              <w:t>Recall</w:t>
+            </w:r>
+          </w:p>
+        </w:tc>
+        <w:tc>
+          <w:tcPr>
+            <w:tcW w:w="1406" w:type="dxa"/>
+          </w:tcPr>
+          <w:p>
+            <w:pPr>
+              <w:suppressAutoHyphens w:val="0"/>
+              <w:spacing w:before="100" w:beforeAutospacing="1" w:after="100" w:afterAutospacing="1"/>
+              <w:ind w:firstLine="0"/>
+              <w:jc w:val="center"/>
+              <w:cnfStyle w:val="100000000000" w:firstRow="1" w:lastRow="0" w:firstColumn="0" w:lastColumn="0" w:oddVBand="0" w:evenVBand="0" w:oddHBand="0" w:evenHBand="0" w:firstRowFirstColumn="0" w:firstRowLastColumn="0" w:lastRowFirstColumn="0" w:lastRowLastColumn="0"/>
+              <w:rPr>
+                <w:rFonts w:asciiTheme="majorHAnsi" w:eastAsia="Times New Roman" w:hAnsiTheme="majorHAnsi" w:cstheme="majorHAnsi"/>
+                <w:lang w:val="pt-BR" w:eastAsia="pt-BR"/>
+              </w:rPr>
+            </w:pPr>
+            <w:r>
+              <w:rPr>
+                <w:rFonts w:asciiTheme="majorHAnsi" w:eastAsia="Times New Roman" w:hAnsiTheme="majorHAnsi" w:cstheme="majorHAnsi"/>
+                <w:lang w:val="pt-BR" w:eastAsia="pt-BR"/>
+              </w:rPr>
+              <w:t>F1</w:t>
+            </w:r>
+          </w:p>
+        </w:tc>
+        <w:tc>
+          <w:tcPr>
+            <w:tcW w:w="1450" w:type="dxa"/>
+          </w:tcPr>
+          <w:p>
+            <w:pPr>
+              <w:suppressAutoHyphens w:val="0"/>
+              <w:spacing w:before="100" w:beforeAutospacing="1" w:after="100" w:afterAutospacing="1"/>
+              <w:ind w:firstLine="0"/>
+              <w:jc w:val="center"/>
+              <w:cnfStyle w:val="100000000000" w:firstRow="1" w:lastRow="0" w:firstColumn="0" w:lastColumn="0" w:oddVBand="0" w:evenVBand="0" w:oddHBand="0" w:evenHBand="0" w:firstRowFirstColumn="0" w:firstRowLastColumn="0" w:lastRowFirstColumn="0" w:lastRowLastColumn="0"/>
+              <w:rPr>
+                <w:rFonts w:asciiTheme="majorHAnsi" w:eastAsia="Times New Roman" w:hAnsiTheme="majorHAnsi" w:cstheme="majorHAnsi"/>
+                <w:lang w:val="pt-BR" w:eastAsia="pt-BR"/>
+              </w:rPr>
+            </w:pPr>
+            <w:r>
+              <w:rPr>
+                <w:rFonts w:asciiTheme="majorHAnsi" w:eastAsia="Times New Roman" w:hAnsiTheme="majorHAnsi" w:cstheme="majorHAnsi"/>
+                <w:lang w:val="pt-BR" w:eastAsia="pt-BR"/>
+              </w:rPr>
+              <w:t>Tempo</w:t>
+            </w:r>
+          </w:p>
+        </w:tc>
+      </w:tr>
+      <w:tr>
+        <w:trPr>
+          <w:cnfStyle w:val="000000100000" w:firstRow="0" w:lastRow="0" w:firstColumn="0" w:lastColumn="0" w:oddVBand="0" w:evenVBand="0" w:oddHBand="1" w:evenHBand="0" w:firstRowFirstColumn="0" w:firstRowLastColumn="0" w:lastRowFirstColumn="0" w:lastRowLastColumn="0"/>
+        </w:trPr>
+        <w:tc>
+          <w:tcPr>
+            <w:cnfStyle w:val="001000000000" w:firstRow="0" w:lastRow="0" w:firstColumn="1" w:lastColumn="0" w:oddVBand="0" w:evenVBand="0" w:oddHBand="0" w:evenHBand="0" w:firstRowFirstColumn="0" w:firstRowLastColumn="0" w:lastRowFirstColumn="0" w:lastRowLastColumn="0"/>
+            <w:tcW w:w="1774" w:type="dxa"/>
+          </w:tcPr>
+          <w:p>
+            <w:pPr>
+              <w:suppressAutoHyphens w:val="0"/>
+              <w:spacing w:before="100" w:beforeAutospacing="1" w:after="100" w:afterAutospacing="1"/>
+              <w:ind w:firstLine="0"/>
+              <w:jc w:val="center"/>
+              <w:rPr>
+                <w:rFonts w:asciiTheme="majorHAnsi" w:eastAsia="Times New Roman" w:hAnsiTheme="majorHAnsi" w:cstheme="majorHAnsi"/>
+                <w:b w:val="0"/>
+                <w:lang w:val="pt-BR" w:eastAsia="pt-BR"/>
+              </w:rPr>
+            </w:pPr>
+            <w:proofErr w:type="spellStart"/>
+            <w:r>
+              <w:rPr>
+                <w:rFonts w:asciiTheme="majorHAnsi" w:eastAsia="Times New Roman" w:hAnsiTheme="majorHAnsi" w:cstheme="majorHAnsi"/>
+                <w:b w:val="0"/>
+                <w:lang w:val="pt-BR" w:eastAsia="pt-BR"/>
+              </w:rPr>
+              <w:t>DecisionTree</w:t>
+            </w:r>
+            <w:proofErr w:type="spellEnd"/>
+          </w:p>
+        </w:tc>
+        <w:tc>
+          <w:tcPr>
+            <w:tcW w:w="1474" w:type="dxa"/>
+          </w:tcPr>
+          <w:p>
+            <w:pPr>
+              <w:pStyle w:val="paragraph"/>
+              <w:spacing w:before="0" w:after="0"/>
+              <w:jc w:val="center"/>
+              <w:textAlignment w:val="baseline"/>
+              <w:divId w:val="2061054398"/>
+              <w:cnfStyle w:val="000000100000" w:firstRow="0" w:lastRow="0" w:firstColumn="0" w:lastColumn="0" w:oddVBand="0" w:evenVBand="0" w:oddHBand="1" w:evenHBand="0" w:firstRowFirstColumn="0" w:firstRowLastColumn="0" w:lastRowFirstColumn="0" w:lastRowLastColumn="0"/>
+              <w:rPr>
+                <w:rFonts w:asciiTheme="majorHAnsi" w:hAnsiTheme="majorHAnsi" w:cstheme="majorHAnsi"/>
+              </w:rPr>
+            </w:pPr>
+            <w:r>
+              <w:rPr>
+                <w:rStyle w:val="normaltextrun"/>
+                <w:rFonts w:asciiTheme="majorHAnsi" w:hAnsiTheme="majorHAnsi" w:cstheme="majorHAnsi"/>
+                <w:lang w:val="en-US"/>
+              </w:rPr>
+              <w:t>0.81733</w:t>
+            </w:r>
+          </w:p>
+        </w:tc>
+        <w:tc>
+          <w:tcPr>
+            <w:tcW w:w="1471" w:type="dxa"/>
+          </w:tcPr>
+          <w:p>
+            <w:pPr>
+              <w:pStyle w:val="paragraph"/>
+              <w:spacing w:before="0" w:after="0"/>
+              <w:jc w:val="center"/>
+              <w:textAlignment w:val="baseline"/>
+              <w:divId w:val="1932350462"/>
+              <w:cnfStyle w:val="000000100000" w:firstRow="0" w:lastRow="0" w:firstColumn="0" w:lastColumn="0" w:oddVBand="0" w:evenVBand="0" w:oddHBand="1" w:evenHBand="0" w:firstRowFirstColumn="0" w:firstRowLastColumn="0" w:lastRowFirstColumn="0" w:lastRowLastColumn="0"/>
+              <w:rPr>
+                <w:rFonts w:asciiTheme="majorHAnsi" w:hAnsiTheme="majorHAnsi" w:cstheme="majorHAnsi"/>
+              </w:rPr>
+            </w:pPr>
+            <w:r>
+              <w:rPr>
+                <w:rStyle w:val="normaltextrun"/>
+                <w:rFonts w:asciiTheme="majorHAnsi" w:hAnsiTheme="majorHAnsi" w:cstheme="majorHAnsi"/>
+                <w:lang w:val="en-US"/>
+              </w:rPr>
+              <w:t>0.31500</w:t>
+            </w:r>
+          </w:p>
+        </w:tc>
+        <w:tc>
+          <w:tcPr>
+            <w:tcW w:w="1441" w:type="dxa"/>
+          </w:tcPr>
+          <w:p>
+            <w:pPr>
+              <w:pStyle w:val="paragraph"/>
+              <w:spacing w:before="0" w:after="0"/>
+              <w:jc w:val="center"/>
+              <w:textAlignment w:val="baseline"/>
+              <w:divId w:val="761335284"/>
+              <w:cnfStyle w:val="000000100000" w:firstRow="0" w:lastRow="0" w:firstColumn="0" w:lastColumn="0" w:oddVBand="0" w:evenVBand="0" w:oddHBand="1" w:evenHBand="0" w:firstRowFirstColumn="0" w:firstRowLastColumn="0" w:lastRowFirstColumn="0" w:lastRowLastColumn="0"/>
+              <w:rPr>
+                <w:rFonts w:asciiTheme="majorHAnsi" w:hAnsiTheme="majorHAnsi" w:cstheme="majorHAnsi"/>
+              </w:rPr>
+            </w:pPr>
+            <w:r>
+              <w:rPr>
+                <w:rStyle w:val="normaltextrun"/>
+                <w:rFonts w:asciiTheme="majorHAnsi" w:hAnsiTheme="majorHAnsi" w:cstheme="majorHAnsi"/>
+                <w:lang w:val="en-US"/>
+              </w:rPr>
+              <w:t>0.31500</w:t>
+            </w:r>
+          </w:p>
+        </w:tc>
+        <w:tc>
+          <w:tcPr>
+            <w:tcW w:w="1406" w:type="dxa"/>
+          </w:tcPr>
+          <w:p>
+            <w:pPr>
+              <w:pStyle w:val="paragraph"/>
+              <w:spacing w:before="0" w:after="0"/>
+              <w:jc w:val="center"/>
+              <w:textAlignment w:val="baseline"/>
+              <w:divId w:val="1854569906"/>
+              <w:cnfStyle w:val="000000100000" w:firstRow="0" w:lastRow="0" w:firstColumn="0" w:lastColumn="0" w:oddVBand="0" w:evenVBand="0" w:oddHBand="1" w:evenHBand="0" w:firstRowFirstColumn="0" w:firstRowLastColumn="0" w:lastRowFirstColumn="0" w:lastRowLastColumn="0"/>
+              <w:rPr>
+                <w:rFonts w:asciiTheme="majorHAnsi" w:hAnsiTheme="majorHAnsi" w:cstheme="majorHAnsi"/>
+              </w:rPr>
+            </w:pPr>
+            <w:r>
+              <w:rPr>
+                <w:rStyle w:val="normaltextrun"/>
+                <w:rFonts w:asciiTheme="majorHAnsi" w:hAnsiTheme="majorHAnsi" w:cstheme="majorHAnsi"/>
+                <w:lang w:val="en-US"/>
+              </w:rPr>
+              <w:t>0.31500</w:t>
+            </w:r>
+          </w:p>
+        </w:tc>
+        <w:tc>
+          <w:tcPr>
+            <w:tcW w:w="1450" w:type="dxa"/>
+          </w:tcPr>
+          <w:p>
+            <w:pPr>
+              <w:pStyle w:val="paragraph"/>
+              <w:spacing w:before="0" w:after="0"/>
+              <w:jc w:val="center"/>
+              <w:textAlignment w:val="baseline"/>
+              <w:divId w:val="967665359"/>
+              <w:cnfStyle w:val="000000100000" w:firstRow="0" w:lastRow="0" w:firstColumn="0" w:lastColumn="0" w:oddVBand="0" w:evenVBand="0" w:oddHBand="1" w:evenHBand="0" w:firstRowFirstColumn="0" w:firstRowLastColumn="0" w:lastRowFirstColumn="0" w:lastRowLastColumn="0"/>
+              <w:rPr>
+                <w:rFonts w:asciiTheme="majorHAnsi" w:hAnsiTheme="majorHAnsi" w:cstheme="majorHAnsi"/>
+              </w:rPr>
+            </w:pPr>
+            <w:r>
+              <w:rPr>
+                <w:rStyle w:val="normaltextrun"/>
+                <w:rFonts w:asciiTheme="majorHAnsi" w:hAnsiTheme="majorHAnsi" w:cstheme="majorHAnsi"/>
+                <w:lang w:val="en-US"/>
+              </w:rPr>
+              <w:t>0.108s</w:t>
+            </w:r>
+          </w:p>
+        </w:tc>
+      </w:tr>
+      <w:tr>
+        <w:tc>
+          <w:tcPr>
+            <w:cnfStyle w:val="001000000000" w:firstRow="0" w:lastRow="0" w:firstColumn="1" w:lastColumn="0" w:oddVBand="0" w:evenVBand="0" w:oddHBand="0" w:evenHBand="0" w:firstRowFirstColumn="0" w:firstRowLastColumn="0" w:lastRowFirstColumn="0" w:lastRowLastColumn="0"/>
+            <w:tcW w:w="1774" w:type="dxa"/>
+          </w:tcPr>
+          <w:p>
+            <w:pPr>
+              <w:suppressAutoHyphens w:val="0"/>
+              <w:spacing w:before="100" w:beforeAutospacing="1" w:after="100" w:afterAutospacing="1"/>
+              <w:ind w:firstLine="0"/>
+              <w:jc w:val="center"/>
+              <w:rPr>
+                <w:rFonts w:asciiTheme="majorHAnsi" w:eastAsia="Times New Roman" w:hAnsiTheme="majorHAnsi" w:cstheme="majorHAnsi"/>
+                <w:b w:val="0"/>
+                <w:lang w:val="pt-BR" w:eastAsia="pt-BR"/>
+              </w:rPr>
+            </w:pPr>
+            <w:proofErr w:type="spellStart"/>
+            <w:r>
+              <w:rPr>
+                <w:rFonts w:asciiTheme="majorHAnsi" w:eastAsia="Times New Roman" w:hAnsiTheme="majorHAnsi" w:cstheme="majorHAnsi"/>
+                <w:b w:val="0"/>
+                <w:lang w:val="pt-BR" w:eastAsia="pt-BR"/>
+              </w:rPr>
+              <w:t>RandonForest</w:t>
+            </w:r>
+            <w:proofErr w:type="spellEnd"/>
+          </w:p>
+        </w:tc>
+        <w:tc>
+          <w:tcPr>
+            <w:tcW w:w="1474" w:type="dxa"/>
+          </w:tcPr>
+          <w:p>
+            <w:pPr>
+              <w:ind w:firstLine="0"/>
+              <w:jc w:val="center"/>
+              <w:cnfStyle w:val="000000000000" w:firstRow="0" w:lastRow="0" w:firstColumn="0" w:lastColumn="0" w:oddVBand="0" w:evenVBand="0" w:oddHBand="0" w:evenHBand="0" w:firstRowFirstColumn="0" w:firstRowLastColumn="0" w:lastRowFirstColumn="0" w:lastRowLastColumn="0"/>
+              <w:rPr>
+                <w:rFonts w:asciiTheme="majorHAnsi" w:hAnsiTheme="majorHAnsi" w:cstheme="majorHAnsi"/>
+              </w:rPr>
+            </w:pPr>
+            <w:r>
+              <w:rPr>
+                <w:rStyle w:val="normaltextrun"/>
+                <w:rFonts w:asciiTheme="majorHAnsi" w:hAnsiTheme="majorHAnsi" w:cstheme="majorHAnsi"/>
+                <w:color w:val="000000"/>
+                <w:bdr w:val="none" w:sz="0" w:space="0" w:color="auto" w:frame="1"/>
+                <w:lang w:val="en-US"/>
+              </w:rPr>
+              <w:t>0.8646</w:t>
+            </w:r>
+          </w:p>
+        </w:tc>
+        <w:tc>
+          <w:tcPr>
+            <w:tcW w:w="1471" w:type="dxa"/>
+          </w:tcPr>
+          <w:p>
+            <w:pPr>
+              <w:ind w:firstLine="0"/>
+              <w:jc w:val="center"/>
+              <w:cnfStyle w:val="000000000000" w:firstRow="0" w:lastRow="0" w:firstColumn="0" w:lastColumn="0" w:oddVBand="0" w:evenVBand="0" w:oddHBand="0" w:evenHBand="0" w:firstRowFirstColumn="0" w:firstRowLastColumn="0" w:lastRowFirstColumn="0" w:lastRowLastColumn="0"/>
+              <w:rPr>
+                <w:rFonts w:asciiTheme="majorHAnsi" w:hAnsiTheme="majorHAnsi" w:cstheme="majorHAnsi"/>
+              </w:rPr>
+            </w:pPr>
+            <w:r>
+              <w:rPr>
+                <w:rFonts w:asciiTheme="majorHAnsi" w:hAnsiTheme="majorHAnsi" w:cstheme="majorHAnsi"/>
+              </w:rPr>
+              <w:t>0.48000</w:t>
+            </w:r>
+          </w:p>
+        </w:tc>
+        <w:tc>
+          <w:tcPr>
+            <w:tcW w:w="1441" w:type="dxa"/>
+          </w:tcPr>
+          <w:p>
+            <w:pPr>
+              <w:ind w:firstLine="0"/>
+              <w:jc w:val="center"/>
+              <w:cnfStyle w:val="000000000000" w:firstRow="0" w:lastRow="0" w:firstColumn="0" w:lastColumn="0" w:oddVBand="0" w:evenVBand="0" w:oddHBand="0" w:evenHBand="0" w:firstRowFirstColumn="0" w:firstRowLastColumn="0" w:lastRowFirstColumn="0" w:lastRowLastColumn="0"/>
+              <w:rPr>
+                <w:rFonts w:asciiTheme="majorHAnsi" w:hAnsiTheme="majorHAnsi" w:cstheme="majorHAnsi"/>
+              </w:rPr>
+            </w:pPr>
+            <w:r>
+              <w:rPr>
+                <w:rFonts w:asciiTheme="majorHAnsi" w:hAnsiTheme="majorHAnsi" w:cstheme="majorHAnsi"/>
+              </w:rPr>
+              <w:t>0.18000</w:t>
+            </w:r>
+          </w:p>
+        </w:tc>
+        <w:tc>
+          <w:tcPr>
+            <w:tcW w:w="1406" w:type="dxa"/>
+          </w:tcPr>
+          <w:p>
+            <w:pPr>
+              <w:ind w:firstLine="0"/>
+              <w:jc w:val="center"/>
+              <w:cnfStyle w:val="000000000000" w:firstRow="0" w:lastRow="0" w:firstColumn="0" w:lastColumn="0" w:oddVBand="0" w:evenVBand="0" w:oddHBand="0" w:evenHBand="0" w:firstRowFirstColumn="0" w:firstRowLastColumn="0" w:lastRowFirstColumn="0" w:lastRowLastColumn="0"/>
+              <w:rPr>
+                <w:rFonts w:asciiTheme="majorHAnsi" w:hAnsiTheme="majorHAnsi" w:cstheme="majorHAnsi"/>
+              </w:rPr>
+            </w:pPr>
+            <w:r>
+              <w:rPr>
+                <w:rFonts w:asciiTheme="majorHAnsi" w:hAnsiTheme="majorHAnsi" w:cstheme="majorHAnsi"/>
+              </w:rPr>
+              <w:t>0.26182</w:t>
+            </w:r>
+          </w:p>
+        </w:tc>
+        <w:tc>
+          <w:tcPr>
+            <w:tcW w:w="1450" w:type="dxa"/>
+          </w:tcPr>
+          <w:p>
+            <w:pPr>
+              <w:ind w:firstLine="0"/>
+              <w:jc w:val="center"/>
+              <w:cnfStyle w:val="000000000000" w:firstRow="0" w:lastRow="0" w:firstColumn="0" w:lastColumn="0" w:oddVBand="0" w:evenVBand="0" w:oddHBand="0" w:evenHBand="0" w:firstRowFirstColumn="0" w:firstRowLastColumn="0" w:lastRowFirstColumn="0" w:lastRowLastColumn="0"/>
+              <w:rPr>
+                <w:rFonts w:asciiTheme="majorHAnsi" w:hAnsiTheme="majorHAnsi" w:cstheme="majorHAnsi"/>
+              </w:rPr>
+            </w:pPr>
+            <w:r>
+              <w:rPr>
+                <w:rFonts w:asciiTheme="majorHAnsi" w:hAnsiTheme="majorHAnsi" w:cstheme="majorHAnsi"/>
+              </w:rPr>
+              <w:t>2.489s</w:t>
+            </w:r>
+          </w:p>
+        </w:tc>
+      </w:tr>
+      <w:tr>
+        <w:trPr>
+          <w:cnfStyle w:val="000000100000" w:firstRow="0" w:lastRow="0" w:firstColumn="0" w:lastColumn="0" w:oddVBand="0" w:evenVBand="0" w:oddHBand="1" w:evenHBand="0" w:firstRowFirstColumn="0" w:firstRowLastColumn="0" w:lastRowFirstColumn="0" w:lastRowLastColumn="0"/>
+        </w:trPr>
+        <w:tc>
+          <w:tcPr>
+            <w:cnfStyle w:val="001000000000" w:firstRow="0" w:lastRow="0" w:firstColumn="1" w:lastColumn="0" w:oddVBand="0" w:evenVBand="0" w:oddHBand="0" w:evenHBand="0" w:firstRowFirstColumn="0" w:firstRowLastColumn="0" w:lastRowFirstColumn="0" w:lastRowLastColumn="0"/>
+            <w:tcW w:w="1774" w:type="dxa"/>
+          </w:tcPr>
+          <w:p>
+            <w:pPr>
+              <w:suppressAutoHyphens w:val="0"/>
+              <w:spacing w:before="100" w:beforeAutospacing="1" w:after="100" w:afterAutospacing="1"/>
+              <w:ind w:firstLine="0"/>
+              <w:jc w:val="center"/>
+              <w:rPr>
+                <w:rFonts w:asciiTheme="majorHAnsi" w:eastAsia="Times New Roman" w:hAnsiTheme="majorHAnsi" w:cstheme="majorHAnsi"/>
+                <w:b w:val="0"/>
+                <w:lang w:val="pt-BR" w:eastAsia="pt-BR"/>
+              </w:rPr>
+            </w:pPr>
+            <w:proofErr w:type="spellStart"/>
+            <w:r>
+              <w:rPr>
+                <w:rFonts w:asciiTheme="majorHAnsi" w:eastAsia="Times New Roman" w:hAnsiTheme="majorHAnsi" w:cstheme="majorHAnsi"/>
+                <w:b w:val="0"/>
+                <w:lang w:val="pt-BR" w:eastAsia="pt-BR"/>
+              </w:rPr>
+              <w:t>Adaboost</w:t>
+            </w:r>
+            <w:proofErr w:type="spellEnd"/>
+          </w:p>
+        </w:tc>
+        <w:tc>
+          <w:tcPr>
+            <w:tcW w:w="1474" w:type="dxa"/>
+          </w:tcPr>
+          <w:p>
+            <w:pPr>
+              <w:suppressAutoHyphens w:val="0"/>
+              <w:spacing w:before="100" w:beforeAutospacing="1" w:after="100" w:afterAutospacing="1"/>
+              <w:ind w:firstLine="0"/>
+              <w:jc w:val="center"/>
+              <w:cnfStyle w:val="000000100000" w:firstRow="0" w:lastRow="0" w:firstColumn="0" w:lastColumn="0" w:oddVBand="0" w:evenVBand="0" w:oddHBand="1" w:evenHBand="0" w:firstRowFirstColumn="0" w:firstRowLastColumn="0" w:lastRowFirstColumn="0" w:lastRowLastColumn="0"/>
+              <w:rPr>
+                <w:rFonts w:asciiTheme="majorHAnsi" w:eastAsia="Times New Roman" w:hAnsiTheme="majorHAnsi" w:cstheme="majorHAnsi"/>
+                <w:lang w:val="pt-BR" w:eastAsia="pt-BR"/>
+              </w:rPr>
+            </w:pPr>
+            <w:r>
+              <w:rPr>
+                <w:rFonts w:asciiTheme="majorHAnsi" w:eastAsia="Times New Roman" w:hAnsiTheme="majorHAnsi" w:cstheme="majorHAnsi"/>
+                <w:lang w:val="pt-BR" w:eastAsia="pt-BR"/>
+              </w:rPr>
+              <w:t>0.83933</w:t>
+            </w:r>
+          </w:p>
+        </w:tc>
+        <w:tc>
+          <w:tcPr>
+            <w:tcW w:w="1471" w:type="dxa"/>
+          </w:tcPr>
+          <w:p>
+            <w:pPr>
+              <w:suppressAutoHyphens w:val="0"/>
+              <w:spacing w:before="100" w:beforeAutospacing="1" w:after="100" w:afterAutospacing="1"/>
+              <w:ind w:firstLine="0"/>
+              <w:jc w:val="center"/>
+              <w:cnfStyle w:val="000000100000" w:firstRow="0" w:lastRow="0" w:firstColumn="0" w:lastColumn="0" w:oddVBand="0" w:evenVBand="0" w:oddHBand="1" w:evenHBand="0" w:firstRowFirstColumn="0" w:firstRowLastColumn="0" w:lastRowFirstColumn="0" w:lastRowLastColumn="0"/>
+              <w:rPr>
+                <w:rFonts w:asciiTheme="majorHAnsi" w:eastAsia="Times New Roman" w:hAnsiTheme="majorHAnsi" w:cstheme="majorHAnsi"/>
+                <w:lang w:val="pt-BR" w:eastAsia="pt-BR"/>
+              </w:rPr>
+            </w:pPr>
+            <w:r>
+              <w:rPr>
+                <w:rFonts w:asciiTheme="majorHAnsi" w:eastAsia="Times New Roman" w:hAnsiTheme="majorHAnsi" w:cstheme="majorHAnsi"/>
+                <w:lang w:val="pt-BR" w:eastAsia="pt-BR"/>
+              </w:rPr>
+              <w:t>0.36601</w:t>
+            </w:r>
+          </w:p>
+        </w:tc>
+        <w:tc>
+          <w:tcPr>
+            <w:tcW w:w="1441" w:type="dxa"/>
+          </w:tcPr>
+          <w:p>
+            <w:pPr>
+              <w:suppressAutoHyphens w:val="0"/>
+              <w:spacing w:before="100" w:beforeAutospacing="1" w:after="100" w:afterAutospacing="1"/>
+              <w:ind w:firstLine="0"/>
+              <w:jc w:val="center"/>
+              <w:cnfStyle w:val="000000100000" w:firstRow="0" w:lastRow="0" w:firstColumn="0" w:lastColumn="0" w:oddVBand="0" w:evenVBand="0" w:oddHBand="1" w:evenHBand="0" w:firstRowFirstColumn="0" w:firstRowLastColumn="0" w:lastRowFirstColumn="0" w:lastRowLastColumn="0"/>
+              <w:rPr>
+                <w:rFonts w:asciiTheme="majorHAnsi" w:eastAsia="Times New Roman" w:hAnsiTheme="majorHAnsi" w:cstheme="majorHAnsi"/>
+                <w:lang w:val="pt-BR" w:eastAsia="pt-BR"/>
+              </w:rPr>
+            </w:pPr>
+            <w:r>
+              <w:rPr>
+                <w:rFonts w:asciiTheme="majorHAnsi" w:eastAsia="Times New Roman" w:hAnsiTheme="majorHAnsi" w:cstheme="majorHAnsi"/>
+                <w:lang w:val="pt-BR" w:eastAsia="pt-BR"/>
+              </w:rPr>
+              <w:t>0.28000</w:t>
+            </w:r>
+          </w:p>
+        </w:tc>
+        <w:tc>
+          <w:tcPr>
+            <w:tcW w:w="1406" w:type="dxa"/>
+          </w:tcPr>
+          <w:p>
+            <w:pPr>
+              <w:suppressAutoHyphens w:val="0"/>
+              <w:spacing w:before="100" w:beforeAutospacing="1" w:after="100" w:afterAutospacing="1"/>
+              <w:ind w:firstLine="0"/>
+              <w:jc w:val="center"/>
+              <w:cnfStyle w:val="000000100000" w:firstRow="0" w:lastRow="0" w:firstColumn="0" w:lastColumn="0" w:oddVBand="0" w:evenVBand="0" w:oddHBand="1" w:evenHBand="0" w:firstRowFirstColumn="0" w:firstRowLastColumn="0" w:lastRowFirstColumn="0" w:lastRowLastColumn="0"/>
+              <w:rPr>
+                <w:rFonts w:asciiTheme="majorHAnsi" w:eastAsia="Times New Roman" w:hAnsiTheme="majorHAnsi" w:cstheme="majorHAnsi"/>
+                <w:lang w:val="pt-BR" w:eastAsia="pt-BR"/>
+              </w:rPr>
+            </w:pPr>
+            <w:r>
+              <w:rPr>
+                <w:rFonts w:asciiTheme="majorHAnsi" w:eastAsia="Times New Roman" w:hAnsiTheme="majorHAnsi" w:cstheme="majorHAnsi"/>
+                <w:lang w:val="pt-BR" w:eastAsia="pt-BR"/>
+              </w:rPr>
+              <w:t>0.31728</w:t>
+            </w:r>
+          </w:p>
+        </w:tc>
+        <w:tc>
+          <w:tcPr>
+            <w:tcW w:w="1450" w:type="dxa"/>
+          </w:tcPr>
+          <w:p>
+            <w:pPr>
+              <w:suppressAutoHyphens w:val="0"/>
+              <w:spacing w:before="100" w:beforeAutospacing="1" w:after="100" w:afterAutospacing="1"/>
+              <w:ind w:firstLine="0"/>
+              <w:jc w:val="center"/>
+              <w:cnfStyle w:val="000000100000" w:firstRow="0" w:lastRow="0" w:firstColumn="0" w:lastColumn="0" w:oddVBand="0" w:evenVBand="0" w:oddHBand="1" w:evenHBand="0" w:firstRowFirstColumn="0" w:firstRowLastColumn="0" w:lastRowFirstColumn="0" w:lastRowLastColumn="0"/>
+              <w:rPr>
+                <w:rFonts w:asciiTheme="majorHAnsi" w:eastAsia="Times New Roman" w:hAnsiTheme="majorHAnsi" w:cstheme="majorHAnsi"/>
+                <w:lang w:val="pt-BR" w:eastAsia="pt-BR"/>
+              </w:rPr>
+            </w:pPr>
+            <w:r>
+              <w:rPr>
+                <w:rFonts w:asciiTheme="majorHAnsi" w:eastAsia="Times New Roman" w:hAnsiTheme="majorHAnsi" w:cstheme="majorHAnsi"/>
+                <w:lang w:val="pt-BR" w:eastAsia="pt-BR"/>
+              </w:rPr>
+              <w:t>12.362s</w:t>
+            </w:r>
+          </w:p>
+        </w:tc>
+      </w:tr>
+    </w:tbl>
+    <w:p>
+      <w:pPr>
+        <w:suppressAutoHyphens w:val="0"/>
+        <w:spacing w:before="100" w:beforeAutospacing="1" w:after="100" w:afterAutospacing="1" w:line="240" w:lineRule="auto"/>
+        <w:ind w:left="720" w:firstLine="0"/>
+        <w:jc w:val="both"/>
+        <w:rPr>
+          <w:rFonts w:asciiTheme="majorHAnsi" w:eastAsia="Times New Roman" w:hAnsiTheme="majorHAnsi" w:cstheme="majorHAnsi"/>
+          <w:lang w:val="pt-BR" w:eastAsia="pt-BR"/>
+        </w:rPr>
+      </w:pPr>
+    </w:p>
+    <w:p>
+      <w:pPr>
+        <w:suppressAutoHyphens w:val="0"/>
+        <w:spacing w:before="100" w:beforeAutospacing="1" w:after="100" w:afterAutospacing="1" w:line="240" w:lineRule="auto"/>
+        <w:ind w:left="720" w:firstLine="0"/>
+        <w:jc w:val="both"/>
+        <w:rPr>
+          <w:rFonts w:asciiTheme="majorHAnsi" w:eastAsia="Times New Roman" w:hAnsiTheme="majorHAnsi" w:cstheme="majorHAnsi"/>
+          <w:lang w:val="pt-BR" w:eastAsia="pt-BR"/>
+        </w:rPr>
+      </w:pPr>
+    </w:p>
+    <w:p>
+      <w:pPr>
+        <w:suppressAutoHyphens w:val="0"/>
+        <w:spacing w:before="100" w:beforeAutospacing="1" w:after="100" w:afterAutospacing="1" w:line="240" w:lineRule="auto"/>
+        <w:ind w:left="720" w:firstLine="0"/>
+        <w:jc w:val="both"/>
+        <w:rPr>
+          <w:rFonts w:asciiTheme="majorHAnsi" w:eastAsia="Times New Roman" w:hAnsiTheme="majorHAnsi" w:cstheme="majorHAnsi"/>
+          <w:lang w:val="pt-BR" w:eastAsia="pt-BR"/>
+        </w:rPr>
+      </w:pPr>
+    </w:p>
+    <w:p>
+      <w:pPr>
+        <w:suppressAutoHyphens w:val="0"/>
+        <w:spacing w:before="100" w:beforeAutospacing="1" w:after="100" w:afterAutospacing="1" w:line="240" w:lineRule="auto"/>
+        <w:ind w:left="720" w:firstLine="0"/>
+        <w:jc w:val="both"/>
+        <w:rPr>
+          <w:rFonts w:asciiTheme="majorHAnsi" w:eastAsia="Times New Roman" w:hAnsiTheme="majorHAnsi" w:cstheme="majorHAnsi"/>
+          <w:lang w:val="pt-BR" w:eastAsia="pt-BR"/>
+        </w:rPr>
+      </w:pPr>
+    </w:p>
+    <w:p>
+      <w:pPr>
+        <w:suppressAutoHyphens w:val="0"/>
+        <w:spacing w:before="100" w:beforeAutospacing="1" w:after="100" w:afterAutospacing="1" w:line="240" w:lineRule="auto"/>
+        <w:ind w:left="720" w:firstLine="0"/>
+        <w:jc w:val="both"/>
+        <w:rPr>
+          <w:rFonts w:asciiTheme="majorHAnsi" w:eastAsia="Times New Roman" w:hAnsiTheme="majorHAnsi" w:cstheme="majorHAnsi"/>
+          <w:lang w:val="pt-BR" w:eastAsia="pt-BR"/>
+        </w:rPr>
+      </w:pPr>
     </w:p>
     <w:p>
       <w:pPr>
@@ -4727,207 +5575,326 @@
         <w:spacing w:before="100" w:beforeAutospacing="1" w:after="100" w:afterAutospacing="1" w:line="240" w:lineRule="auto"/>
         <w:rPr>
           <w:rFonts w:ascii="Arial" w:eastAsia="Times New Roman" w:hAnsi="Arial" w:cs="Arial"/>
-          <w:color w:val="FF0000"/>
-          <w:sz w:val="22"/>
-          <w:szCs w:val="22"/>
-          <w:lang w:val="pt-BR" w:eastAsia="pt-BR"/>
-        </w:rPr>
-      </w:pPr>
-      <w:r>
-        <w:rPr>
-          <w:rFonts w:ascii="Arial" w:eastAsia="Times New Roman" w:hAnsi="Arial" w:cs="Arial"/>
-          <w:color w:val="FF0000"/>
           <w:sz w:val="22"/>
           <w:szCs w:val="22"/>
           <w:lang w:val="en-US" w:eastAsia="pt-BR"/>
         </w:rPr>
-        <w:t>What does it mean to tune the parameters of an algorithm, and what can happen if you don’t do this well?  How did you tune the parameters of your particular algorithm? What parameters did you tune? (Some algorithms do not have parameters that you need to tune -- if this is the case for the one you picked, identify and briefly explain how you would have done it for the model that was not your final choice or a different model that does utilize parameter tuning, e.g. a decision tree classifier).  </w:t>
-      </w:r>
+      </w:pPr>
       <w:r>
         <w:rPr>
           <w:rFonts w:ascii="Arial" w:eastAsia="Times New Roman" w:hAnsi="Arial" w:cs="Arial"/>
-          <w:color w:val="FF0000"/>
           <w:sz w:val="22"/>
           <w:szCs w:val="22"/>
-          <w:lang w:val="pt-BR" w:eastAsia="pt-BR"/>
-        </w:rPr>
-        <w:t>[</w:t>
+          <w:lang w:val="en-US" w:eastAsia="pt-BR"/>
+        </w:rPr>
+        <w:lastRenderedPageBreak/>
+        <w:t xml:space="preserve">What does it mean to tune the parameters of an algorithm, and what can happen if you don’t do this well?  How did you tune the parameters of your particular algorithm? What parameters did you tune? (Some algorithms do not have parameters that you need to tune -- if this is the case for the one you picked, identify and briefly explain how you would have done it for the model that was not your final choice or a different model that does utilize parameter tuning, e.g. a decision tree classifier). </w:t>
+      </w:r>
+    </w:p>
+    <w:p>
+      <w:pPr>
+        <w:suppressAutoHyphens w:val="0"/>
+        <w:spacing w:before="100" w:beforeAutospacing="1" w:after="100" w:afterAutospacing="1" w:line="240" w:lineRule="auto"/>
+        <w:ind w:left="720" w:firstLine="0"/>
+        <w:jc w:val="both"/>
+        <w:rPr>
+          <w:rFonts w:asciiTheme="majorHAnsi" w:eastAsia="Times New Roman" w:hAnsiTheme="majorHAnsi" w:cstheme="majorHAnsi"/>
+          <w:lang w:val="pt-BR" w:eastAsia="pt-BR"/>
+        </w:rPr>
+      </w:pPr>
+      <w:r>
+        <w:rPr>
+          <w:rFonts w:asciiTheme="majorHAnsi" w:eastAsia="Times New Roman" w:hAnsiTheme="majorHAnsi" w:cstheme="majorHAnsi"/>
+          <w:lang w:val="pt-BR" w:eastAsia="pt-BR"/>
+        </w:rPr>
+        <w:t xml:space="preserve">Tunar um algoritmo se refere ao processo de buscar o melhor ajuste para obter os melhores resultados. É preciso tomar bastante cuidado ao tunar um algoritmo, porque é fácil causar </w:t>
       </w:r>
       <w:proofErr w:type="spellStart"/>
       <w:r>
         <w:rPr>
-          <w:rFonts w:ascii="Arial" w:eastAsia="Times New Roman" w:hAnsi="Arial" w:cs="Arial"/>
-          <w:color w:val="FF0000"/>
-          <w:sz w:val="22"/>
-          <w:szCs w:val="22"/>
-          <w:lang w:val="pt-BR" w:eastAsia="pt-BR"/>
-        </w:rPr>
-        <w:t>relevant</w:t>
+          <w:rFonts w:asciiTheme="majorHAnsi" w:eastAsia="Times New Roman" w:hAnsiTheme="majorHAnsi" w:cstheme="majorHAnsi"/>
+          <w:lang w:val="pt-BR" w:eastAsia="pt-BR"/>
+        </w:rPr>
+        <w:t>overfitting</w:t>
       </w:r>
       <w:proofErr w:type="spellEnd"/>
       <w:r>
         <w:rPr>
-          <w:rFonts w:ascii="Arial" w:eastAsia="Times New Roman" w:hAnsi="Arial" w:cs="Arial"/>
-          <w:color w:val="FF0000"/>
-          <w:sz w:val="22"/>
-          <w:szCs w:val="22"/>
+          <w:rFonts w:asciiTheme="majorHAnsi" w:eastAsia="Times New Roman" w:hAnsiTheme="majorHAnsi" w:cstheme="majorHAnsi"/>
+          <w:lang w:val="pt-BR" w:eastAsia="pt-BR"/>
+        </w:rPr>
+        <w:t>, fazendo com que ele não generalize bem para novos dados</w:t>
+      </w:r>
+      <w:r>
+        <w:rPr>
+          <w:rFonts w:asciiTheme="majorHAnsi" w:eastAsia="Times New Roman" w:hAnsiTheme="majorHAnsi" w:cstheme="majorHAnsi"/>
+          <w:lang w:val="pt-BR" w:eastAsia="pt-BR"/>
+        </w:rPr>
+        <w:t xml:space="preserve">. </w:t>
+      </w:r>
+      <w:bookmarkStart w:id="0" w:name="_GoBack"/>
+      <w:bookmarkEnd w:id="0"/>
+    </w:p>
+    <w:p>
+      <w:pPr>
+        <w:suppressAutoHyphens w:val="0"/>
+        <w:spacing w:before="100" w:beforeAutospacing="1" w:after="100" w:afterAutospacing="1" w:line="240" w:lineRule="auto"/>
+        <w:ind w:left="720" w:firstLine="0"/>
+        <w:jc w:val="both"/>
+        <w:rPr>
+          <w:rFonts w:asciiTheme="majorHAnsi" w:eastAsia="Times New Roman" w:hAnsiTheme="majorHAnsi" w:cstheme="majorHAnsi"/>
+          <w:lang w:val="pt-BR" w:eastAsia="pt-BR"/>
+        </w:rPr>
+      </w:pPr>
+      <w:r>
+        <w:rPr>
+          <w:rFonts w:asciiTheme="majorHAnsi" w:eastAsia="Times New Roman" w:hAnsiTheme="majorHAnsi" w:cstheme="majorHAnsi"/>
+          <w:lang w:val="pt-BR" w:eastAsia="pt-BR"/>
+        </w:rPr>
+        <w:t xml:space="preserve">No modelo final que selecionei, o </w:t>
+      </w:r>
+      <w:proofErr w:type="spellStart"/>
+      <w:r>
+        <w:rPr>
+          <w:rFonts w:asciiTheme="majorHAnsi" w:eastAsia="Times New Roman" w:hAnsiTheme="majorHAnsi" w:cstheme="majorHAnsi"/>
+          <w:lang w:val="pt-BR" w:eastAsia="pt-BR"/>
+        </w:rPr>
+        <w:t>tuning</w:t>
+      </w:r>
+      <w:proofErr w:type="spellEnd"/>
+      <w:r>
+        <w:rPr>
+          <w:rFonts w:asciiTheme="majorHAnsi" w:eastAsia="Times New Roman" w:hAnsiTheme="majorHAnsi" w:cstheme="majorHAnsi"/>
+          <w:lang w:val="pt-BR" w:eastAsia="pt-BR"/>
+        </w:rPr>
+        <w:t xml:space="preserve"> foi realizado com o </w:t>
+      </w:r>
+      <w:proofErr w:type="spellStart"/>
+      <w:r>
+        <w:rPr>
+          <w:rFonts w:asciiTheme="majorHAnsi" w:eastAsia="Times New Roman" w:hAnsiTheme="majorHAnsi" w:cstheme="majorHAnsi"/>
+          <w:lang w:val="pt-BR" w:eastAsia="pt-BR"/>
+        </w:rPr>
+        <w:t>GridSearchCV</w:t>
+      </w:r>
+      <w:proofErr w:type="spellEnd"/>
+      <w:r>
+        <w:rPr>
+          <w:rFonts w:asciiTheme="majorHAnsi" w:eastAsia="Times New Roman" w:hAnsiTheme="majorHAnsi" w:cstheme="majorHAnsi"/>
+          <w:lang w:val="pt-BR" w:eastAsia="pt-BR"/>
+        </w:rPr>
+        <w:t xml:space="preserve"> que a partir de um conjunto de parâmetros escolhidos, realiza um cruzamento com todas as combinações possíveis para encontrar o melhor ajuste dos </w:t>
+      </w:r>
+      <w:proofErr w:type="spellStart"/>
+      <w:r>
+        <w:rPr>
+          <w:rFonts w:asciiTheme="majorHAnsi" w:eastAsia="Times New Roman" w:hAnsiTheme="majorHAnsi" w:cstheme="majorHAnsi"/>
+          <w:lang w:val="pt-BR" w:eastAsia="pt-BR"/>
+        </w:rPr>
+        <w:t>hiperparâmetros</w:t>
+      </w:r>
+      <w:proofErr w:type="spellEnd"/>
+      <w:r>
+        <w:rPr>
+          <w:rFonts w:asciiTheme="majorHAnsi" w:eastAsia="Times New Roman" w:hAnsiTheme="majorHAnsi" w:cstheme="majorHAnsi"/>
+          <w:lang w:val="pt-BR" w:eastAsia="pt-BR"/>
+        </w:rPr>
+        <w:t xml:space="preserve">. O melhor ajuste encontrado pelo </w:t>
+      </w:r>
+      <w:proofErr w:type="spellStart"/>
+      <w:r>
+        <w:rPr>
+          <w:rFonts w:asciiTheme="majorHAnsi" w:eastAsia="Times New Roman" w:hAnsiTheme="majorHAnsi" w:cstheme="majorHAnsi"/>
+          <w:lang w:val="pt-BR" w:eastAsia="pt-BR"/>
+        </w:rPr>
+        <w:t>GridSearchCV</w:t>
+      </w:r>
+      <w:proofErr w:type="spellEnd"/>
+      <w:r>
+        <w:rPr>
+          <w:rFonts w:asciiTheme="majorHAnsi" w:eastAsia="Times New Roman" w:hAnsiTheme="majorHAnsi" w:cstheme="majorHAnsi"/>
+          <w:lang w:val="pt-BR" w:eastAsia="pt-BR"/>
+        </w:rPr>
+        <w:t xml:space="preserve"> para a </w:t>
+      </w:r>
+      <w:proofErr w:type="spellStart"/>
+      <w:r>
+        <w:rPr>
+          <w:rFonts w:asciiTheme="majorHAnsi" w:eastAsia="Times New Roman" w:hAnsiTheme="majorHAnsi" w:cstheme="majorHAnsi"/>
+          <w:lang w:val="pt-BR" w:eastAsia="pt-BR"/>
+        </w:rPr>
+        <w:t>Adaboost</w:t>
+      </w:r>
+      <w:proofErr w:type="spellEnd"/>
+      <w:r>
+        <w:rPr>
+          <w:rFonts w:asciiTheme="majorHAnsi" w:eastAsia="Times New Roman" w:hAnsiTheme="majorHAnsi" w:cstheme="majorHAnsi"/>
           <w:lang w:val="pt-BR" w:eastAsia="pt-BR"/>
         </w:rPr>
         <w:t xml:space="preserve"> </w:t>
       </w:r>
+      <w:r>
+        <w:rPr>
+          <w:rFonts w:asciiTheme="majorHAnsi" w:eastAsia="Times New Roman" w:hAnsiTheme="majorHAnsi" w:cstheme="majorHAnsi"/>
+          <w:lang w:val="pt-BR" w:eastAsia="pt-BR"/>
+        </w:rPr>
+        <w:t xml:space="preserve">possuía </w:t>
+      </w:r>
       <w:proofErr w:type="spellStart"/>
       <w:r>
         <w:rPr>
-          <w:rFonts w:ascii="Arial" w:eastAsia="Times New Roman" w:hAnsi="Arial" w:cs="Arial"/>
-          <w:color w:val="FF0000"/>
-          <w:sz w:val="22"/>
-          <w:szCs w:val="22"/>
-          <w:lang w:val="pt-BR" w:eastAsia="pt-BR"/>
-        </w:rPr>
-        <w:t>rubric</w:t>
+          <w:rFonts w:asciiTheme="majorHAnsi" w:eastAsia="Times New Roman" w:hAnsiTheme="majorHAnsi" w:cstheme="majorHAnsi"/>
+          <w:lang w:val="pt-BR" w:eastAsia="pt-BR"/>
+        </w:rPr>
+        <w:t>learning_rate</w:t>
       </w:r>
       <w:proofErr w:type="spellEnd"/>
       <w:r>
         <w:rPr>
-          <w:rFonts w:ascii="Arial" w:eastAsia="Times New Roman" w:hAnsi="Arial" w:cs="Arial"/>
-          <w:color w:val="FF0000"/>
-          <w:sz w:val="22"/>
-          <w:szCs w:val="22"/>
+          <w:rFonts w:asciiTheme="majorHAnsi" w:eastAsia="Times New Roman" w:hAnsiTheme="majorHAnsi" w:cstheme="majorHAnsi"/>
+          <w:lang w:val="pt-BR" w:eastAsia="pt-BR"/>
+        </w:rPr>
+        <w:t xml:space="preserve">=0.1, </w:t>
+      </w:r>
+      <w:proofErr w:type="spellStart"/>
+      <w:r>
+        <w:rPr>
+          <w:rFonts w:asciiTheme="majorHAnsi" w:eastAsia="Times New Roman" w:hAnsiTheme="majorHAnsi" w:cstheme="majorHAnsi"/>
+          <w:lang w:val="pt-BR" w:eastAsia="pt-BR"/>
+        </w:rPr>
+        <w:t>n_estimators</w:t>
+      </w:r>
+      <w:proofErr w:type="spellEnd"/>
+      <w:r>
+        <w:rPr>
+          <w:rFonts w:asciiTheme="majorHAnsi" w:eastAsia="Times New Roman" w:hAnsiTheme="majorHAnsi" w:cstheme="majorHAnsi"/>
+          <w:lang w:val="pt-BR" w:eastAsia="pt-BR"/>
+        </w:rPr>
+        <w:t>=50</w:t>
+      </w:r>
+      <w:r>
+        <w:rPr>
+          <w:rFonts w:asciiTheme="majorHAnsi" w:eastAsia="Times New Roman" w:hAnsiTheme="majorHAnsi" w:cstheme="majorHAnsi"/>
+          <w:lang w:val="pt-BR" w:eastAsia="pt-BR"/>
+        </w:rPr>
+        <w:t xml:space="preserve"> e</w:t>
+      </w:r>
+      <w:r>
+        <w:rPr>
+          <w:rFonts w:asciiTheme="majorHAnsi" w:eastAsia="Times New Roman" w:hAnsiTheme="majorHAnsi" w:cstheme="majorHAnsi"/>
           <w:lang w:val="pt-BR" w:eastAsia="pt-BR"/>
         </w:rPr>
         <w:t xml:space="preserve"> </w:t>
       </w:r>
+      <w:r>
+        <w:rPr>
+          <w:rFonts w:asciiTheme="majorHAnsi" w:eastAsia="Times New Roman" w:hAnsiTheme="majorHAnsi" w:cstheme="majorHAnsi"/>
+          <w:lang w:val="pt-BR" w:eastAsia="pt-BR"/>
+        </w:rPr>
+        <w:t xml:space="preserve">uma </w:t>
+      </w:r>
       <w:proofErr w:type="spellStart"/>
       <w:r>
         <w:rPr>
-          <w:rFonts w:ascii="Arial" w:eastAsia="Times New Roman" w:hAnsi="Arial" w:cs="Arial"/>
-          <w:color w:val="FF0000"/>
-          <w:sz w:val="22"/>
-          <w:szCs w:val="22"/>
-          <w:lang w:val="pt-BR" w:eastAsia="pt-BR"/>
-        </w:rPr>
-        <w:t>items</w:t>
+          <w:rFonts w:asciiTheme="majorHAnsi" w:eastAsia="Times New Roman" w:hAnsiTheme="majorHAnsi" w:cstheme="majorHAnsi"/>
+          <w:lang w:val="pt-BR" w:eastAsia="pt-BR"/>
+        </w:rPr>
+        <w:t>DecisionTreeClassifier</w:t>
       </w:r>
       <w:proofErr w:type="spellEnd"/>
       <w:r>
         <w:rPr>
-          <w:rFonts w:ascii="Arial" w:eastAsia="Times New Roman" w:hAnsi="Arial" w:cs="Arial"/>
-          <w:color w:val="FF0000"/>
-          <w:sz w:val="22"/>
-          <w:szCs w:val="22"/>
-          <w:lang w:val="pt-BR" w:eastAsia="pt-BR"/>
-        </w:rPr>
-        <w:t>: “</w:t>
+          <w:rFonts w:asciiTheme="majorHAnsi" w:eastAsia="Times New Roman" w:hAnsiTheme="majorHAnsi" w:cstheme="majorHAnsi"/>
+          <w:lang w:val="pt-BR" w:eastAsia="pt-BR"/>
+        </w:rPr>
+        <w:t xml:space="preserve"> com os seguintes parâmetros: </w:t>
       </w:r>
       <w:proofErr w:type="spellStart"/>
       <w:r>
         <w:rPr>
-          <w:rFonts w:ascii="Arial" w:eastAsia="Times New Roman" w:hAnsi="Arial" w:cs="Arial"/>
-          <w:color w:val="FF0000"/>
-          <w:sz w:val="22"/>
-          <w:szCs w:val="22"/>
-          <w:lang w:val="pt-BR" w:eastAsia="pt-BR"/>
-        </w:rPr>
-        <w:t>discuss</w:t>
+          <w:rFonts w:asciiTheme="majorHAnsi" w:eastAsia="Times New Roman" w:hAnsiTheme="majorHAnsi" w:cstheme="majorHAnsi"/>
+          <w:lang w:val="pt-BR" w:eastAsia="pt-BR"/>
+        </w:rPr>
+        <w:t>class_weight</w:t>
       </w:r>
       <w:proofErr w:type="spellEnd"/>
       <w:r>
         <w:rPr>
-          <w:rFonts w:ascii="Arial" w:eastAsia="Times New Roman" w:hAnsi="Arial" w:cs="Arial"/>
-          <w:color w:val="FF0000"/>
-          <w:sz w:val="22"/>
-          <w:szCs w:val="22"/>
-          <w:lang w:val="pt-BR" w:eastAsia="pt-BR"/>
-        </w:rPr>
-        <w:t xml:space="preserve"> </w:t>
+          <w:rFonts w:asciiTheme="majorHAnsi" w:eastAsia="Times New Roman" w:hAnsiTheme="majorHAnsi" w:cstheme="majorHAnsi"/>
+          <w:lang w:val="pt-BR" w:eastAsia="pt-BR"/>
+        </w:rPr>
+        <w:t>='</w:t>
       </w:r>
       <w:proofErr w:type="spellStart"/>
       <w:r>
         <w:rPr>
-          <w:rFonts w:ascii="Arial" w:eastAsia="Times New Roman" w:hAnsi="Arial" w:cs="Arial"/>
-          <w:color w:val="FF0000"/>
-          <w:sz w:val="22"/>
-          <w:szCs w:val="22"/>
-          <w:lang w:val="pt-BR" w:eastAsia="pt-BR"/>
-        </w:rPr>
-        <w:t>parameter</w:t>
+          <w:rFonts w:asciiTheme="majorHAnsi" w:eastAsia="Times New Roman" w:hAnsiTheme="majorHAnsi" w:cstheme="majorHAnsi"/>
+          <w:lang w:val="pt-BR" w:eastAsia="pt-BR"/>
+        </w:rPr>
+        <w:t>balanced</w:t>
       </w:r>
       <w:proofErr w:type="spellEnd"/>
       <w:r>
         <w:rPr>
-          <w:rFonts w:ascii="Arial" w:eastAsia="Times New Roman" w:hAnsi="Arial" w:cs="Arial"/>
-          <w:color w:val="FF0000"/>
-          <w:sz w:val="22"/>
-          <w:szCs w:val="22"/>
-          <w:lang w:val="pt-BR" w:eastAsia="pt-BR"/>
-        </w:rPr>
-        <w:t xml:space="preserve"> </w:t>
+          <w:rFonts w:asciiTheme="majorHAnsi" w:eastAsia="Times New Roman" w:hAnsiTheme="majorHAnsi" w:cstheme="majorHAnsi"/>
+          <w:lang w:val="pt-BR" w:eastAsia="pt-BR"/>
+        </w:rPr>
+        <w:t>'</w:t>
+      </w:r>
+      <w:r>
+        <w:rPr>
+          <w:rFonts w:asciiTheme="majorHAnsi" w:eastAsia="Times New Roman" w:hAnsiTheme="majorHAnsi" w:cstheme="majorHAnsi"/>
+          <w:lang w:val="pt-BR" w:eastAsia="pt-BR"/>
+        </w:rPr>
+        <w:t xml:space="preserve">, </w:t>
       </w:r>
       <w:proofErr w:type="spellStart"/>
       <w:r>
         <w:rPr>
-          <w:rFonts w:ascii="Arial" w:eastAsia="Times New Roman" w:hAnsi="Arial" w:cs="Arial"/>
-          <w:color w:val="FF0000"/>
-          <w:sz w:val="22"/>
-          <w:szCs w:val="22"/>
-          <w:lang w:val="pt-BR" w:eastAsia="pt-BR"/>
-        </w:rPr>
-        <w:t>tuning</w:t>
+          <w:rFonts w:asciiTheme="majorHAnsi" w:eastAsia="Times New Roman" w:hAnsiTheme="majorHAnsi" w:cstheme="majorHAnsi"/>
+          <w:lang w:val="pt-BR" w:eastAsia="pt-BR"/>
+        </w:rPr>
+        <w:t>max_depth</w:t>
       </w:r>
       <w:proofErr w:type="spellEnd"/>
       <w:r>
         <w:rPr>
-          <w:rFonts w:ascii="Arial" w:eastAsia="Times New Roman" w:hAnsi="Arial" w:cs="Arial"/>
-          <w:color w:val="FF0000"/>
-          <w:sz w:val="22"/>
-          <w:szCs w:val="22"/>
-          <w:lang w:val="pt-BR" w:eastAsia="pt-BR"/>
-        </w:rPr>
-        <w:t xml:space="preserve">”, “tune </w:t>
+          <w:rFonts w:asciiTheme="majorHAnsi" w:eastAsia="Times New Roman" w:hAnsiTheme="majorHAnsi" w:cstheme="majorHAnsi"/>
+          <w:lang w:val="pt-BR" w:eastAsia="pt-BR"/>
+        </w:rPr>
+        <w:t xml:space="preserve"> = 1, </w:t>
       </w:r>
       <w:proofErr w:type="spellStart"/>
       <w:r>
         <w:rPr>
-          <w:rFonts w:ascii="Arial" w:eastAsia="Times New Roman" w:hAnsi="Arial" w:cs="Arial"/>
-          <w:color w:val="FF0000"/>
-          <w:sz w:val="22"/>
-          <w:szCs w:val="22"/>
-          <w:lang w:val="pt-BR" w:eastAsia="pt-BR"/>
-        </w:rPr>
-        <w:t>the</w:t>
+          <w:rFonts w:asciiTheme="majorHAnsi" w:eastAsia="Times New Roman" w:hAnsiTheme="majorHAnsi" w:cstheme="majorHAnsi"/>
+          <w:lang w:val="pt-BR" w:eastAsia="pt-BR"/>
+        </w:rPr>
+        <w:t>min_samples_leaf</w:t>
       </w:r>
       <w:proofErr w:type="spellEnd"/>
       <w:r>
         <w:rPr>
-          <w:rFonts w:ascii="Arial" w:eastAsia="Times New Roman" w:hAnsi="Arial" w:cs="Arial"/>
-          <w:color w:val="FF0000"/>
-          <w:sz w:val="22"/>
-          <w:szCs w:val="22"/>
-          <w:lang w:val="pt-BR" w:eastAsia="pt-BR"/>
-        </w:rPr>
-        <w:t xml:space="preserve"> </w:t>
+          <w:rFonts w:asciiTheme="majorHAnsi" w:eastAsia="Times New Roman" w:hAnsiTheme="majorHAnsi" w:cstheme="majorHAnsi"/>
+          <w:lang w:val="pt-BR" w:eastAsia="pt-BR"/>
+        </w:rPr>
+        <w:t xml:space="preserve">=2 e </w:t>
       </w:r>
       <w:proofErr w:type="spellStart"/>
       <w:r>
         <w:rPr>
-          <w:rFonts w:ascii="Arial" w:eastAsia="Times New Roman" w:hAnsi="Arial" w:cs="Arial"/>
-          <w:color w:val="FF0000"/>
-          <w:sz w:val="22"/>
-          <w:szCs w:val="22"/>
-          <w:lang w:val="pt-BR" w:eastAsia="pt-BR"/>
-        </w:rPr>
-        <w:t>algorithm</w:t>
+          <w:rFonts w:asciiTheme="majorHAnsi" w:eastAsia="Times New Roman" w:hAnsiTheme="majorHAnsi" w:cstheme="majorHAnsi"/>
+          <w:lang w:val="pt-BR" w:eastAsia="pt-BR"/>
+        </w:rPr>
+        <w:t>n_estimators</w:t>
       </w:r>
       <w:proofErr w:type="spellEnd"/>
       <w:r>
         <w:rPr>
-          <w:rFonts w:ascii="Arial" w:eastAsia="Times New Roman" w:hAnsi="Arial" w:cs="Arial"/>
-          <w:color w:val="FF0000"/>
-          <w:sz w:val="22"/>
-          <w:szCs w:val="22"/>
-          <w:lang w:val="pt-BR" w:eastAsia="pt-BR"/>
-        </w:rPr>
-        <w:t>”]</w:t>
+          <w:rFonts w:asciiTheme="majorHAnsi" w:eastAsia="Times New Roman" w:hAnsiTheme="majorHAnsi" w:cstheme="majorHAnsi"/>
+          <w:lang w:val="pt-BR" w:eastAsia="pt-BR"/>
+        </w:rPr>
+        <w:t>=50</w:t>
       </w:r>
     </w:p>
     <w:p>
@@ -4940,7 +5907,6 @@
         <w:spacing w:before="100" w:beforeAutospacing="1" w:after="100" w:afterAutospacing="1" w:line="240" w:lineRule="auto"/>
         <w:rPr>
           <w:rFonts w:ascii="Arial" w:eastAsia="Times New Roman" w:hAnsi="Arial" w:cs="Arial"/>
-          <w:color w:val="FF0000"/>
           <w:sz w:val="22"/>
           <w:szCs w:val="22"/>
           <w:lang w:val="en-US" w:eastAsia="pt-BR"/>
@@ -4949,12 +5915,172 @@
       <w:r>
         <w:rPr>
           <w:rFonts w:ascii="Arial" w:eastAsia="Times New Roman" w:hAnsi="Arial" w:cs="Arial"/>
-          <w:color w:val="FF0000"/>
           <w:sz w:val="22"/>
           <w:szCs w:val="22"/>
           <w:lang w:val="en-US" w:eastAsia="pt-BR"/>
         </w:rPr>
-        <w:t>What is validation, and what’s a classic mistake you can make if you do it wrong? How did you validate your analysis?  [relevant rubric items: “discuss validation”, “validation strategy”]</w:t>
+        <w:t xml:space="preserve">What is validation, and what’s a classic mistake you can make if you do it wrong? How did you validate your analysis? </w:t>
+      </w:r>
+    </w:p>
+    <w:p>
+      <w:pPr>
+        <w:suppressAutoHyphens w:val="0"/>
+        <w:spacing w:before="100" w:beforeAutospacing="1" w:after="100" w:afterAutospacing="1" w:line="240" w:lineRule="auto"/>
+        <w:ind w:left="720" w:firstLine="0"/>
+        <w:jc w:val="both"/>
+        <w:rPr>
+          <w:rFonts w:asciiTheme="majorHAnsi" w:eastAsia="Times New Roman" w:hAnsiTheme="majorHAnsi" w:cstheme="majorHAnsi"/>
+          <w:lang w:val="pt-BR" w:eastAsia="pt-BR"/>
+        </w:rPr>
+      </w:pPr>
+      <w:r>
+        <w:rPr>
+          <w:rFonts w:asciiTheme="majorHAnsi" w:eastAsia="Times New Roman" w:hAnsiTheme="majorHAnsi" w:cstheme="majorHAnsi"/>
+          <w:lang w:val="pt-BR" w:eastAsia="pt-BR"/>
+        </w:rPr>
+        <w:t xml:space="preserve">Validação é </w:t>
+      </w:r>
+      <w:r>
+        <w:rPr>
+          <w:rFonts w:asciiTheme="majorHAnsi" w:eastAsia="Times New Roman" w:hAnsiTheme="majorHAnsi" w:cstheme="majorHAnsi"/>
+          <w:lang w:val="pt-BR" w:eastAsia="pt-BR"/>
+        </w:rPr>
+        <w:t xml:space="preserve">o processo </w:t>
+      </w:r>
+      <w:r>
+        <w:rPr>
+          <w:rFonts w:asciiTheme="majorHAnsi" w:eastAsia="Times New Roman" w:hAnsiTheme="majorHAnsi" w:cstheme="majorHAnsi"/>
+          <w:lang w:val="pt-BR" w:eastAsia="pt-BR"/>
+        </w:rPr>
+        <w:t xml:space="preserve">de verificar </w:t>
+      </w:r>
+      <w:r>
+        <w:rPr>
+          <w:rFonts w:asciiTheme="majorHAnsi" w:eastAsia="Times New Roman" w:hAnsiTheme="majorHAnsi" w:cstheme="majorHAnsi"/>
+          <w:lang w:val="pt-BR" w:eastAsia="pt-BR"/>
+        </w:rPr>
+        <w:t xml:space="preserve">o qual bem o seu modelo irá generalizar para novos dados. Um erro clássico é treinar o modelo com todos os dados, fazendo com que o modelo memorize a classificação e não aprenda a generalizar. </w:t>
+      </w:r>
+    </w:p>
+    <w:p>
+      <w:pPr>
+        <w:suppressAutoHyphens w:val="0"/>
+        <w:spacing w:before="100" w:beforeAutospacing="1" w:after="100" w:afterAutospacing="1" w:line="240" w:lineRule="auto"/>
+        <w:ind w:left="720" w:firstLine="0"/>
+        <w:jc w:val="both"/>
+        <w:rPr>
+          <w:rFonts w:asciiTheme="majorHAnsi" w:eastAsia="Times New Roman" w:hAnsiTheme="majorHAnsi" w:cstheme="majorHAnsi"/>
+          <w:lang w:val="pt-BR" w:eastAsia="pt-BR"/>
+        </w:rPr>
+      </w:pPr>
+      <w:r>
+        <w:rPr>
+          <w:rFonts w:asciiTheme="majorHAnsi" w:eastAsia="Times New Roman" w:hAnsiTheme="majorHAnsi" w:cstheme="majorHAnsi"/>
+          <w:lang w:val="pt-BR" w:eastAsia="pt-BR"/>
+        </w:rPr>
+        <w:t xml:space="preserve">A melhor </w:t>
+      </w:r>
+      <w:r>
+        <w:rPr>
+          <w:rFonts w:asciiTheme="majorHAnsi" w:eastAsia="Times New Roman" w:hAnsiTheme="majorHAnsi" w:cstheme="majorHAnsi"/>
+          <w:lang w:val="pt-BR" w:eastAsia="pt-BR"/>
+        </w:rPr>
+        <w:t>estratégia</w:t>
+      </w:r>
+      <w:r>
+        <w:rPr>
+          <w:rFonts w:asciiTheme="majorHAnsi" w:eastAsia="Times New Roman" w:hAnsiTheme="majorHAnsi" w:cstheme="majorHAnsi"/>
+          <w:lang w:val="pt-BR" w:eastAsia="pt-BR"/>
+        </w:rPr>
+        <w:t xml:space="preserve"> para generalizar bem os dados é dividir os dados em dois conjuntos: conjunto de testes e conjunto de treinamento, onde treina o modelo com o conjunto de treinamento e valida com o conjunto de teste.</w:t>
+      </w:r>
+    </w:p>
+    <w:p>
+      <w:pPr>
+        <w:suppressAutoHyphens w:val="0"/>
+        <w:spacing w:before="100" w:beforeAutospacing="1" w:after="100" w:afterAutospacing="1" w:line="240" w:lineRule="auto"/>
+        <w:ind w:left="720" w:firstLine="0"/>
+        <w:jc w:val="both"/>
+        <w:rPr>
+          <w:rFonts w:asciiTheme="majorHAnsi" w:eastAsia="Times New Roman" w:hAnsiTheme="majorHAnsi" w:cstheme="majorHAnsi"/>
+          <w:lang w:val="pt-BR" w:eastAsia="pt-BR"/>
+        </w:rPr>
+      </w:pPr>
+      <w:r>
+        <w:rPr>
+          <w:rFonts w:asciiTheme="majorHAnsi" w:eastAsia="Times New Roman" w:hAnsiTheme="majorHAnsi" w:cstheme="majorHAnsi"/>
+          <w:lang w:val="pt-BR" w:eastAsia="pt-BR"/>
+        </w:rPr>
+        <w:t>Para validar meu modelo</w:t>
+      </w:r>
+      <w:r>
+        <w:rPr>
+          <w:rFonts w:asciiTheme="majorHAnsi" w:eastAsia="Times New Roman" w:hAnsiTheme="majorHAnsi" w:cstheme="majorHAnsi"/>
+          <w:lang w:val="pt-BR" w:eastAsia="pt-BR"/>
+        </w:rPr>
+        <w:t xml:space="preserve"> final</w:t>
+      </w:r>
+      <w:r>
+        <w:rPr>
+          <w:rFonts w:asciiTheme="majorHAnsi" w:eastAsia="Times New Roman" w:hAnsiTheme="majorHAnsi" w:cstheme="majorHAnsi"/>
+          <w:lang w:val="pt-BR" w:eastAsia="pt-BR"/>
+        </w:rPr>
+        <w:t>, foi utilizado validação cruzada</w:t>
+      </w:r>
+      <w:r>
+        <w:rPr>
+          <w:rFonts w:asciiTheme="majorHAnsi" w:eastAsia="Times New Roman" w:hAnsiTheme="majorHAnsi" w:cstheme="majorHAnsi"/>
+          <w:lang w:val="pt-BR" w:eastAsia="pt-BR"/>
+        </w:rPr>
+        <w:t xml:space="preserve"> com </w:t>
+      </w:r>
+      <w:proofErr w:type="spellStart"/>
+      <w:r>
+        <w:rPr>
+          <w:rFonts w:asciiTheme="majorHAnsi" w:eastAsia="Times New Roman" w:hAnsiTheme="majorHAnsi" w:cstheme="majorHAnsi"/>
+          <w:lang w:val="pt-BR" w:eastAsia="pt-BR"/>
+        </w:rPr>
+        <w:t>StratifiedShuffleSplit</w:t>
+      </w:r>
+      <w:proofErr w:type="spellEnd"/>
+      <w:r>
+        <w:rPr>
+          <w:rFonts w:asciiTheme="majorHAnsi" w:eastAsia="Times New Roman" w:hAnsiTheme="majorHAnsi" w:cstheme="majorHAnsi"/>
+          <w:lang w:val="pt-BR" w:eastAsia="pt-BR"/>
+        </w:rPr>
+        <w:t xml:space="preserve"> devido </w:t>
+      </w:r>
+      <w:proofErr w:type="spellStart"/>
+      <w:r>
+        <w:rPr>
+          <w:rFonts w:asciiTheme="majorHAnsi" w:eastAsia="Times New Roman" w:hAnsiTheme="majorHAnsi" w:cstheme="majorHAnsi"/>
+          <w:lang w:val="pt-BR" w:eastAsia="pt-BR"/>
+        </w:rPr>
+        <w:t>o</w:t>
+      </w:r>
+      <w:proofErr w:type="spellEnd"/>
+      <w:r>
+        <w:rPr>
+          <w:rFonts w:asciiTheme="majorHAnsi" w:eastAsia="Times New Roman" w:hAnsiTheme="majorHAnsi" w:cstheme="majorHAnsi"/>
+          <w:lang w:val="pt-BR" w:eastAsia="pt-BR"/>
+        </w:rPr>
+        <w:t xml:space="preserve"> tamanho do </w:t>
+      </w:r>
+      <w:proofErr w:type="spellStart"/>
+      <w:r>
+        <w:rPr>
+          <w:rFonts w:asciiTheme="majorHAnsi" w:eastAsia="Times New Roman" w:hAnsiTheme="majorHAnsi" w:cstheme="majorHAnsi"/>
+          <w:lang w:val="pt-BR" w:eastAsia="pt-BR"/>
+        </w:rPr>
+        <w:t>dataset</w:t>
+      </w:r>
+      <w:proofErr w:type="spellEnd"/>
+      <w:r>
+        <w:rPr>
+          <w:rFonts w:asciiTheme="majorHAnsi" w:eastAsia="Times New Roman" w:hAnsiTheme="majorHAnsi" w:cstheme="majorHAnsi"/>
+          <w:lang w:val="pt-BR" w:eastAsia="pt-BR"/>
+        </w:rPr>
+        <w:t xml:space="preserve"> ser muito pequeno, com 146 registros, dos quais 18 são POI.</w:t>
       </w:r>
     </w:p>
     <w:p>
@@ -4967,163 +6093,162 @@
         <w:spacing w:before="100" w:beforeAutospacing="1" w:after="100" w:afterAutospacing="1" w:line="240" w:lineRule="auto"/>
         <w:rPr>
           <w:rFonts w:ascii="Arial" w:eastAsia="Times New Roman" w:hAnsi="Arial" w:cs="Arial"/>
-          <w:color w:val="FF0000"/>
-          <w:sz w:val="22"/>
-          <w:szCs w:val="22"/>
-          <w:lang w:val="pt-BR" w:eastAsia="pt-BR"/>
-        </w:rPr>
-      </w:pPr>
-      <w:r>
-        <w:rPr>
-          <w:rFonts w:ascii="Arial" w:eastAsia="Times New Roman" w:hAnsi="Arial" w:cs="Arial"/>
-          <w:color w:val="FF0000"/>
           <w:sz w:val="22"/>
           <w:szCs w:val="22"/>
           <w:lang w:val="en-US" w:eastAsia="pt-BR"/>
         </w:rPr>
-        <w:t xml:space="preserve">Give at least 2 evaluation metrics and your average performance for each of them.  Explain an interpretation of your metrics that says something human-understandable about your algorithm’s performance. </w:t>
-      </w:r>
+      </w:pPr>
       <w:r>
         <w:rPr>
           <w:rFonts w:ascii="Arial" w:eastAsia="Times New Roman" w:hAnsi="Arial" w:cs="Arial"/>
-          <w:color w:val="FF0000"/>
           <w:sz w:val="22"/>
           <w:szCs w:val="22"/>
-          <w:lang w:val="pt-BR" w:eastAsia="pt-BR"/>
-        </w:rPr>
-        <w:t>[</w:t>
+          <w:lang w:val="en-US" w:eastAsia="pt-BR"/>
+        </w:rPr>
+        <w:t>Give at least 2 evaluation metrics and your average performance for each of them.  Explain an interpretation of your metrics that says something human-understandable about your algorithm’s performance.</w:t>
+      </w:r>
+    </w:p>
+    <w:p>
+      <w:pPr>
+        <w:suppressAutoHyphens w:val="0"/>
+        <w:spacing w:before="100" w:beforeAutospacing="1" w:after="100" w:afterAutospacing="1" w:line="240" w:lineRule="auto"/>
+        <w:ind w:left="720" w:firstLine="0"/>
+        <w:jc w:val="both"/>
+        <w:rPr>
+          <w:rFonts w:asciiTheme="majorHAnsi" w:eastAsia="Times New Roman" w:hAnsiTheme="majorHAnsi" w:cstheme="majorHAnsi"/>
+          <w:lang w:val="pt-BR" w:eastAsia="pt-BR"/>
+        </w:rPr>
+      </w:pPr>
+      <w:r>
+        <w:rPr>
+          <w:rFonts w:asciiTheme="majorHAnsi" w:eastAsia="Times New Roman" w:hAnsiTheme="majorHAnsi" w:cstheme="majorHAnsi"/>
+          <w:lang w:val="pt-BR" w:eastAsia="pt-BR"/>
+        </w:rPr>
+        <w:t xml:space="preserve">O modelo </w:t>
+      </w:r>
+      <w:r>
+        <w:rPr>
+          <w:rFonts w:asciiTheme="majorHAnsi" w:eastAsia="Times New Roman" w:hAnsiTheme="majorHAnsi" w:cstheme="majorHAnsi"/>
+          <w:lang w:val="pt-BR" w:eastAsia="pt-BR"/>
+        </w:rPr>
+        <w:t xml:space="preserve">final </w:t>
+      </w:r>
+      <w:r>
+        <w:rPr>
+          <w:rFonts w:asciiTheme="majorHAnsi" w:eastAsia="Times New Roman" w:hAnsiTheme="majorHAnsi" w:cstheme="majorHAnsi"/>
+          <w:lang w:val="pt-BR" w:eastAsia="pt-BR"/>
+        </w:rPr>
+        <w:t xml:space="preserve">selecionado possui </w:t>
       </w:r>
       <w:proofErr w:type="spellStart"/>
       <w:r>
         <w:rPr>
-          <w:rFonts w:ascii="Arial" w:eastAsia="Times New Roman" w:hAnsi="Arial" w:cs="Arial"/>
-          <w:color w:val="FF0000"/>
-          <w:sz w:val="22"/>
-          <w:szCs w:val="22"/>
-          <w:lang w:val="pt-BR" w:eastAsia="pt-BR"/>
-        </w:rPr>
-        <w:t>relevant</w:t>
+          <w:rFonts w:asciiTheme="majorHAnsi" w:eastAsia="Times New Roman" w:hAnsiTheme="majorHAnsi" w:cstheme="majorHAnsi"/>
+          <w:lang w:val="pt-BR" w:eastAsia="pt-BR"/>
+        </w:rPr>
+        <w:t>p</w:t>
+      </w:r>
+      <w:r>
+        <w:rPr>
+          <w:rFonts w:asciiTheme="majorHAnsi" w:eastAsia="Times New Roman" w:hAnsiTheme="majorHAnsi" w:cstheme="majorHAnsi"/>
+          <w:lang w:val="pt-BR" w:eastAsia="pt-BR"/>
+        </w:rPr>
+        <w:t>recision</w:t>
       </w:r>
       <w:proofErr w:type="spellEnd"/>
       <w:r>
         <w:rPr>
-          <w:rFonts w:ascii="Arial" w:eastAsia="Times New Roman" w:hAnsi="Arial" w:cs="Arial"/>
-          <w:color w:val="FF0000"/>
-          <w:sz w:val="22"/>
-          <w:szCs w:val="22"/>
-          <w:lang w:val="pt-BR" w:eastAsia="pt-BR"/>
-        </w:rPr>
-        <w:t xml:space="preserve"> </w:t>
+          <w:rFonts w:asciiTheme="majorHAnsi" w:eastAsia="Times New Roman" w:hAnsiTheme="majorHAnsi" w:cstheme="majorHAnsi"/>
+          <w:lang w:val="pt-BR" w:eastAsia="pt-BR"/>
+        </w:rPr>
+        <w:t xml:space="preserve"> de 30%, Recall de 50% e F1 de aproximadamente 38%. </w:t>
       </w:r>
       <w:proofErr w:type="spellStart"/>
       <w:r>
         <w:rPr>
-          <w:rFonts w:ascii="Arial" w:eastAsia="Times New Roman" w:hAnsi="Arial" w:cs="Arial"/>
-          <w:color w:val="FF0000"/>
-          <w:sz w:val="22"/>
-          <w:szCs w:val="22"/>
-          <w:lang w:val="pt-BR" w:eastAsia="pt-BR"/>
-        </w:rPr>
-        <w:t>rubric</w:t>
+          <w:rFonts w:asciiTheme="majorHAnsi" w:eastAsia="Times New Roman" w:hAnsiTheme="majorHAnsi" w:cstheme="majorHAnsi"/>
+          <w:lang w:val="pt-BR" w:eastAsia="pt-BR"/>
+        </w:rPr>
+        <w:t>Precision</w:t>
       </w:r>
       <w:proofErr w:type="spellEnd"/>
       <w:r>
         <w:rPr>
-          <w:rFonts w:ascii="Arial" w:eastAsia="Times New Roman" w:hAnsi="Arial" w:cs="Arial"/>
-          <w:color w:val="FF0000"/>
-          <w:sz w:val="22"/>
-          <w:szCs w:val="22"/>
-          <w:lang w:val="pt-BR" w:eastAsia="pt-BR"/>
-        </w:rPr>
-        <w:t xml:space="preserve"> item: “</w:t>
+          <w:rFonts w:asciiTheme="majorHAnsi" w:eastAsia="Times New Roman" w:hAnsiTheme="majorHAnsi" w:cstheme="majorHAnsi"/>
+          <w:lang w:val="pt-BR" w:eastAsia="pt-BR"/>
+        </w:rPr>
+        <w:t xml:space="preserve"> significa que em 30% dos casos, o modelo classifica os funcionários como POI. O recall significa que para todos os casos de POI reais, o modelo classifica 50% como POI. O F1 </w:t>
+      </w:r>
+      <w:r>
+        <w:rPr>
+          <w:rFonts w:asciiTheme="majorHAnsi" w:eastAsia="Times New Roman" w:hAnsiTheme="majorHAnsi" w:cstheme="majorHAnsi"/>
+          <w:lang w:val="pt-BR" w:eastAsia="pt-BR"/>
+        </w:rPr>
+        <w:t xml:space="preserve">é a média harmônica de </w:t>
       </w:r>
       <w:proofErr w:type="spellStart"/>
       <w:r>
         <w:rPr>
-          <w:rFonts w:ascii="Arial" w:eastAsia="Times New Roman" w:hAnsi="Arial" w:cs="Arial"/>
-          <w:color w:val="FF0000"/>
-          <w:sz w:val="22"/>
-          <w:szCs w:val="22"/>
-          <w:lang w:val="pt-BR" w:eastAsia="pt-BR"/>
-        </w:rPr>
-        <w:t>usage</w:t>
+          <w:rFonts w:asciiTheme="majorHAnsi" w:eastAsia="Times New Roman" w:hAnsiTheme="majorHAnsi" w:cstheme="majorHAnsi"/>
+          <w:lang w:val="pt-BR" w:eastAsia="pt-BR"/>
+        </w:rPr>
+        <w:t>precision</w:t>
       </w:r>
       <w:proofErr w:type="spellEnd"/>
       <w:r>
         <w:rPr>
-          <w:rFonts w:ascii="Arial" w:eastAsia="Times New Roman" w:hAnsi="Arial" w:cs="Arial"/>
-          <w:color w:val="FF0000"/>
-          <w:sz w:val="22"/>
-          <w:szCs w:val="22"/>
-          <w:lang w:val="pt-BR" w:eastAsia="pt-BR"/>
-        </w:rPr>
-        <w:t xml:space="preserve"> </w:t>
+          <w:rFonts w:asciiTheme="majorHAnsi" w:eastAsia="Times New Roman" w:hAnsiTheme="majorHAnsi" w:cstheme="majorHAnsi"/>
+          <w:lang w:val="pt-BR" w:eastAsia="pt-BR"/>
+        </w:rPr>
+        <w:t xml:space="preserve"> e </w:t>
       </w:r>
       <w:proofErr w:type="spellStart"/>
       <w:r>
         <w:rPr>
-          <w:rFonts w:ascii="Arial" w:eastAsia="Times New Roman" w:hAnsi="Arial" w:cs="Arial"/>
-          <w:color w:val="FF0000"/>
-          <w:sz w:val="22"/>
-          <w:szCs w:val="22"/>
-          <w:lang w:val="pt-BR" w:eastAsia="pt-BR"/>
-        </w:rPr>
-        <w:t>of</w:t>
+          <w:rFonts w:asciiTheme="majorHAnsi" w:eastAsia="Times New Roman" w:hAnsiTheme="majorHAnsi" w:cstheme="majorHAnsi"/>
+          <w:lang w:val="pt-BR" w:eastAsia="pt-BR"/>
+        </w:rPr>
+        <w:t>racall</w:t>
       </w:r>
       <w:proofErr w:type="spellEnd"/>
       <w:r>
         <w:rPr>
-          <w:rFonts w:ascii="Arial" w:eastAsia="Times New Roman" w:hAnsi="Arial" w:cs="Arial"/>
-          <w:color w:val="FF0000"/>
-          <w:sz w:val="22"/>
-          <w:szCs w:val="22"/>
-          <w:lang w:val="pt-BR" w:eastAsia="pt-BR"/>
-        </w:rPr>
-        <w:t xml:space="preserve"> </w:t>
+          <w:rFonts w:asciiTheme="majorHAnsi" w:eastAsia="Times New Roman" w:hAnsiTheme="majorHAnsi" w:cstheme="majorHAnsi"/>
+          <w:lang w:val="pt-BR" w:eastAsia="pt-BR"/>
+        </w:rPr>
+        <w:t xml:space="preserve"> onde F1= 2 * (</w:t>
       </w:r>
       <w:proofErr w:type="spellStart"/>
       <w:r>
         <w:rPr>
-          <w:rFonts w:ascii="Arial" w:eastAsia="Times New Roman" w:hAnsi="Arial" w:cs="Arial"/>
-          <w:color w:val="FF0000"/>
-          <w:sz w:val="22"/>
-          <w:szCs w:val="22"/>
-          <w:lang w:val="pt-BR" w:eastAsia="pt-BR"/>
-        </w:rPr>
-        <w:t>evaluation</w:t>
+          <w:rFonts w:asciiTheme="majorHAnsi" w:eastAsia="Times New Roman" w:hAnsiTheme="majorHAnsi" w:cstheme="majorHAnsi"/>
+          <w:lang w:val="pt-BR" w:eastAsia="pt-BR"/>
+        </w:rPr>
+        <w:t>precision</w:t>
       </w:r>
       <w:proofErr w:type="spellEnd"/>
       <w:r>
         <w:rPr>
-          <w:rFonts w:ascii="Arial" w:eastAsia="Times New Roman" w:hAnsi="Arial" w:cs="Arial"/>
-          <w:color w:val="FF0000"/>
-          <w:sz w:val="22"/>
-          <w:szCs w:val="22"/>
-          <w:lang w:val="pt-BR" w:eastAsia="pt-BR"/>
-        </w:rPr>
-        <w:t xml:space="preserve"> </w:t>
+          <w:rFonts w:asciiTheme="majorHAnsi" w:eastAsia="Times New Roman" w:hAnsiTheme="majorHAnsi" w:cstheme="majorHAnsi"/>
+          <w:lang w:val="pt-BR" w:eastAsia="pt-BR"/>
+        </w:rPr>
+        <w:t xml:space="preserve"> * recall) / (</w:t>
       </w:r>
       <w:proofErr w:type="spellStart"/>
       <w:r>
         <w:rPr>
-          <w:rFonts w:ascii="Arial" w:eastAsia="Times New Roman" w:hAnsi="Arial" w:cs="Arial"/>
-          <w:color w:val="FF0000"/>
-          <w:sz w:val="22"/>
-          <w:szCs w:val="22"/>
-          <w:lang w:val="pt-BR" w:eastAsia="pt-BR"/>
-        </w:rPr>
-        <w:t>metrics</w:t>
+          <w:rFonts w:asciiTheme="majorHAnsi" w:eastAsia="Times New Roman" w:hAnsiTheme="majorHAnsi" w:cstheme="majorHAnsi"/>
+          <w:lang w:val="pt-BR" w:eastAsia="pt-BR"/>
+        </w:rPr>
+        <w:t>precision</w:t>
       </w:r>
       <w:proofErr w:type="spellEnd"/>
       <w:r>
         <w:rPr>
-          <w:rFonts w:ascii="Arial" w:eastAsia="Times New Roman" w:hAnsi="Arial" w:cs="Arial"/>
-          <w:color w:val="FF0000"/>
-          <w:sz w:val="22"/>
-          <w:szCs w:val="22"/>
-          <w:lang w:val="pt-BR" w:eastAsia="pt-BR"/>
-        </w:rPr>
-        <w:t>”]</w:t>
+          <w:rFonts w:asciiTheme="majorHAnsi" w:eastAsia="Times New Roman" w:hAnsiTheme="majorHAnsi" w:cstheme="majorHAnsi"/>
+          <w:lang w:val="pt-BR" w:eastAsia="pt-BR"/>
+        </w:rPr>
+        <w:t xml:space="preserve"> + recall).</w:t>
       </w:r>
     </w:p>
     <w:p>
@@ -9353,6 +10478,35 @@
     <w:basedOn w:val="Fontepargpadro"/>
     <w:rsid w:val="00A762EA"/>
   </w:style>
+  <w:style w:type="character" w:customStyle="1" w:styleId="normaltextrun">
+    <w:name w:val="normaltextrun"/>
+    <w:basedOn w:val="Fontepargpadro"/>
+    <w:rsid w:val="00644F14"/>
+  </w:style>
+  <w:style w:type="character" w:customStyle="1" w:styleId="spellingerror">
+    <w:name w:val="spellingerror"/>
+    <w:basedOn w:val="Fontepargpadro"/>
+    <w:rsid w:val="00644F14"/>
+  </w:style>
+  <w:style w:type="character" w:customStyle="1" w:styleId="eop">
+    <w:name w:val="eop"/>
+    <w:basedOn w:val="Fontepargpadro"/>
+    <w:rsid w:val="00644F14"/>
+  </w:style>
+  <w:style w:type="paragraph" w:customStyle="1" w:styleId="paragraph">
+    <w:name w:val="paragraph"/>
+    <w:basedOn w:val="Normal"/>
+    <w:rsid w:val="00644F14"/>
+    <w:pPr>
+      <w:suppressAutoHyphens w:val="0"/>
+      <w:spacing w:before="100" w:beforeAutospacing="1" w:after="100" w:afterAutospacing="1" w:line="240" w:lineRule="auto"/>
+      <w:ind w:firstLine="0"/>
+    </w:pPr>
+    <w:rPr>
+      <w:rFonts w:ascii="Times New Roman" w:eastAsia="Times New Roman" w:hAnsi="Times New Roman" w:cs="Times New Roman"/>
+      <w:lang w:val="pt-BR" w:eastAsia="pt-BR"/>
+    </w:rPr>
+  </w:style>
 </w:styles>
 </file>
 
@@ -9435,7 +10589,7 @@
     <w:charset w:val="00"/>
     <w:family w:val="roman"/>
     <w:pitch w:val="variable"/>
-    <w:sig w:usb0="E0002AFF" w:usb1="C0007843" w:usb2="00000009" w:usb3="00000000" w:csb0="000001FF" w:csb1="00000000"/>
+    <w:sig w:usb0="E0002EFF" w:usb1="C000785B" w:usb2="00000009" w:usb3="00000000" w:csb0="000001FF" w:csb1="00000000"/>
   </w:font>
   <w:font w:name="Courier New">
     <w:panose1 w:val="02070309020205020404"/>
@@ -9486,21 +10640,21 @@
     <w:charset w:val="00"/>
     <w:family w:val="swiss"/>
     <w:pitch w:val="variable"/>
-    <w:sig w:usb0="E0002AFF" w:usb1="C0007843" w:usb2="00000009" w:usb3="00000000" w:csb0="000001FF" w:csb1="00000000"/>
+    <w:sig w:usb0="E0002EFF" w:usb1="C000785B" w:usb2="00000009" w:usb3="00000000" w:csb0="000001FF" w:csb1="00000000"/>
   </w:font>
   <w:font w:name="Calibri">
     <w:panose1 w:val="020F0502020204030204"/>
     <w:charset w:val="00"/>
     <w:family w:val="swiss"/>
     <w:pitch w:val="variable"/>
-    <w:sig w:usb0="E00002FF" w:usb1="4000ACFF" w:usb2="00000001" w:usb3="00000000" w:csb0="0000019F" w:csb1="00000000"/>
+    <w:sig w:usb0="E0002AFF" w:usb1="C000247B" w:usb2="00000009" w:usb3="00000000" w:csb0="000001FF" w:csb1="00000000"/>
   </w:font>
   <w:font w:name="Calibri Light">
     <w:panose1 w:val="020F0302020204030204"/>
     <w:charset w:val="00"/>
     <w:family w:val="swiss"/>
     <w:pitch w:val="variable"/>
-    <w:sig w:usb0="A00002EF" w:usb1="4000207B" w:usb2="00000000" w:usb3="00000000" w:csb0="0000009F" w:csb1="00000000"/>
+    <w:sig w:usb0="E0002AFF" w:usb1="C000247B" w:usb2="00000009" w:usb3="00000000" w:csb0="000001FF" w:csb1="00000000"/>
   </w:font>
 </w:fonts>
 </file>
@@ -9524,6 +10678,8 @@
     <w:rsidRoot w:val="00E0054F"/>
     <w:rsid w:val="00544822"/>
     <w:rsid w:val="005B285B"/>
+    <w:rsid w:val="00624C6D"/>
+    <w:rsid w:val="00B41DDF"/>
     <w:rsid w:val="00E0054F"/>
   </w:rsids>
   <m:mathPr>
@@ -10310,7 +11466,7 @@
 </file>
 
 <file path=customXml/itemProps2.xml><?xml version="1.0" encoding="utf-8"?>
-<ds:datastoreItem xmlns:ds="http://schemas.openxmlformats.org/officeDocument/2006/customXml" ds:itemID="{0ED40D5A-27A3-44DD-8F15-C7987227006F}">
+<ds:datastoreItem xmlns:ds="http://schemas.openxmlformats.org/officeDocument/2006/customXml" ds:itemID="{71DA9FE4-891D-4641-B4DA-C3D981A50231}">
   <ds:schemaRefs>
     <ds:schemaRef ds:uri="http://schemas.openxmlformats.org/officeDocument/2006/bibliography"/>
   </ds:schemaRefs>

--- a/Enron_machine_learning.docx
+++ b/Enron_machine_learning.docx
@@ -4061,7 +4061,7 @@
           <w:color w:val="000000" w:themeColor="text1"/>
           <w:lang w:val="pt-BR" w:eastAsia="pt-BR"/>
         </w:rPr>
-        <w:t xml:space="preserve"> para selecionar as 10 melhores</w:t>
+        <w:t xml:space="preserve"> para </w:t>
       </w:r>
       <w:r>
         <w:rPr>
@@ -4069,6 +4069,74 @@
           <w:color w:val="000000" w:themeColor="text1"/>
           <w:lang w:val="pt-BR" w:eastAsia="pt-BR"/>
         </w:rPr>
+        <w:t xml:space="preserve">indicar a melhor quantidade de </w:t>
+      </w:r>
+      <w:proofErr w:type="spellStart"/>
+      <w:r>
+        <w:rPr>
+          <w:rFonts w:asciiTheme="majorHAnsi" w:eastAsia="Times New Roman" w:hAnsiTheme="majorHAnsi" w:cstheme="majorHAnsi"/>
+          <w:color w:val="000000" w:themeColor="text1"/>
+          <w:lang w:val="pt-BR" w:eastAsia="pt-BR"/>
+        </w:rPr>
+        <w:t>features</w:t>
+      </w:r>
+      <w:proofErr w:type="spellEnd"/>
+      <w:r>
+        <w:rPr>
+          <w:rFonts w:asciiTheme="majorHAnsi" w:eastAsia="Times New Roman" w:hAnsiTheme="majorHAnsi" w:cstheme="majorHAnsi"/>
+          <w:color w:val="000000" w:themeColor="text1"/>
+          <w:lang w:val="pt-BR" w:eastAsia="pt-BR"/>
+        </w:rPr>
+        <w:t xml:space="preserve"> que ser</w:t>
+      </w:r>
+      <w:r>
+        <w:rPr>
+          <w:rFonts w:asciiTheme="majorHAnsi" w:eastAsia="Times New Roman" w:hAnsiTheme="majorHAnsi" w:cstheme="majorHAnsi"/>
+          <w:color w:val="000000" w:themeColor="text1"/>
+          <w:lang w:val="pt-BR" w:eastAsia="pt-BR"/>
+        </w:rPr>
+        <w:t>ão utilizadas no modelo final. Para a escolha do número final</w:t>
+      </w:r>
+      <w:r>
+        <w:rPr>
+          <w:rFonts w:asciiTheme="majorHAnsi" w:eastAsia="Times New Roman" w:hAnsiTheme="majorHAnsi" w:cstheme="majorHAnsi"/>
+          <w:color w:val="000000" w:themeColor="text1"/>
+          <w:lang w:val="pt-BR" w:eastAsia="pt-BR"/>
+        </w:rPr>
+        <w:t>,</w:t>
+      </w:r>
+      <w:r>
+        <w:rPr>
+          <w:rFonts w:asciiTheme="majorHAnsi" w:eastAsia="Times New Roman" w:hAnsiTheme="majorHAnsi" w:cstheme="majorHAnsi"/>
+          <w:color w:val="000000" w:themeColor="text1"/>
+          <w:lang w:val="pt-BR" w:eastAsia="pt-BR"/>
+        </w:rPr>
+        <w:t xml:space="preserve"> foi observado a variação do Score</w:t>
+      </w:r>
+      <w:r>
+        <w:rPr>
+          <w:rFonts w:asciiTheme="majorHAnsi" w:eastAsia="Times New Roman" w:hAnsiTheme="majorHAnsi" w:cstheme="majorHAnsi"/>
+          <w:color w:val="000000" w:themeColor="text1"/>
+          <w:lang w:val="pt-BR" w:eastAsia="pt-BR"/>
+        </w:rPr>
+        <w:t xml:space="preserve"> F1</w:t>
+      </w:r>
+      <w:r>
+        <w:rPr>
+          <w:rFonts w:asciiTheme="majorHAnsi" w:eastAsia="Times New Roman" w:hAnsiTheme="majorHAnsi" w:cstheme="majorHAnsi"/>
+          <w:color w:val="000000" w:themeColor="text1"/>
+          <w:lang w:val="pt-BR" w:eastAsia="pt-BR"/>
+        </w:rPr>
+        <w:t>.</w:t>
+      </w:r>
+      <w:bookmarkStart w:id="0" w:name="_GoBack"/>
+      <w:bookmarkEnd w:id="0"/>
+      <w:r>
+        <w:rPr>
+          <w:rFonts w:asciiTheme="majorHAnsi" w:eastAsia="Times New Roman" w:hAnsiTheme="majorHAnsi" w:cstheme="majorHAnsi"/>
+          <w:color w:val="000000" w:themeColor="text1"/>
+          <w:lang w:val="pt-BR" w:eastAsia="pt-BR"/>
+        </w:rPr>
         <w:t xml:space="preserve"> </w:t>
       </w:r>
       <w:r>
@@ -4077,7 +4145,7 @@
           <w:color w:val="000000" w:themeColor="text1"/>
           <w:lang w:val="pt-BR" w:eastAsia="pt-BR"/>
         </w:rPr>
-        <w:t xml:space="preserve">levando em consideração a sua variância(ANOVA). </w:t>
+        <w:t xml:space="preserve">Ao final do processo, </w:t>
       </w:r>
       <w:r>
         <w:rPr>
@@ -4085,7 +4153,55 @@
           <w:color w:val="000000" w:themeColor="text1"/>
           <w:lang w:val="pt-BR" w:eastAsia="pt-BR"/>
         </w:rPr>
-        <w:t xml:space="preserve">O </w:t>
+        <w:t xml:space="preserve">como </w:t>
+      </w:r>
+      <w:r>
+        <w:rPr>
+          <w:rFonts w:asciiTheme="majorHAnsi" w:eastAsia="Times New Roman" w:hAnsiTheme="majorHAnsi" w:cstheme="majorHAnsi"/>
+          <w:color w:val="000000" w:themeColor="text1"/>
+          <w:lang w:val="pt-BR" w:eastAsia="pt-BR"/>
+        </w:rPr>
+        <w:t xml:space="preserve">podemos perceber </w:t>
+      </w:r>
+      <w:r>
+        <w:rPr>
+          <w:rFonts w:asciiTheme="majorHAnsi" w:eastAsia="Times New Roman" w:hAnsiTheme="majorHAnsi" w:cstheme="majorHAnsi"/>
+          <w:color w:val="000000" w:themeColor="text1"/>
+          <w:lang w:val="pt-BR" w:eastAsia="pt-BR"/>
+        </w:rPr>
+        <w:t>no gráfico abaixo,</w:t>
+      </w:r>
+      <w:r>
+        <w:rPr>
+          <w:rFonts w:asciiTheme="majorHAnsi" w:eastAsia="Times New Roman" w:hAnsiTheme="majorHAnsi" w:cstheme="majorHAnsi"/>
+          <w:color w:val="000000" w:themeColor="text1"/>
+          <w:lang w:val="pt-BR" w:eastAsia="pt-BR"/>
+        </w:rPr>
+        <w:t xml:space="preserve"> o valor ideal </w:t>
+      </w:r>
+      <w:r>
+        <w:rPr>
+          <w:rFonts w:asciiTheme="majorHAnsi" w:eastAsia="Times New Roman" w:hAnsiTheme="majorHAnsi" w:cstheme="majorHAnsi"/>
+          <w:color w:val="000000" w:themeColor="text1"/>
+          <w:lang w:val="pt-BR" w:eastAsia="pt-BR"/>
+        </w:rPr>
+        <w:t xml:space="preserve">definido é </w:t>
+      </w:r>
+      <w:r>
+        <w:rPr>
+          <w:rFonts w:asciiTheme="majorHAnsi" w:eastAsia="Times New Roman" w:hAnsiTheme="majorHAnsi" w:cstheme="majorHAnsi"/>
+          <w:color w:val="000000" w:themeColor="text1"/>
+          <w:lang w:val="pt-BR" w:eastAsia="pt-BR"/>
+        </w:rPr>
+        <w:t>17</w:t>
+      </w:r>
+      <w:r>
+        <w:rPr>
+          <w:rFonts w:asciiTheme="majorHAnsi" w:eastAsia="Times New Roman" w:hAnsiTheme="majorHAnsi" w:cstheme="majorHAnsi"/>
+          <w:color w:val="000000" w:themeColor="text1"/>
+          <w:lang w:val="pt-BR" w:eastAsia="pt-BR"/>
+        </w:rPr>
+        <w:t xml:space="preserve"> </w:t>
       </w:r>
       <w:proofErr w:type="spellStart"/>
       <w:r>
@@ -4094,7 +4210,7 @@
           <w:color w:val="000000" w:themeColor="text1"/>
           <w:lang w:val="pt-BR" w:eastAsia="pt-BR"/>
         </w:rPr>
-        <w:t>SelectKBest</w:t>
+        <w:t>features</w:t>
       </w:r>
       <w:proofErr w:type="spellEnd"/>
       <w:r>
@@ -4103,430 +4219,78 @@
           <w:color w:val="000000" w:themeColor="text1"/>
           <w:lang w:val="pt-BR" w:eastAsia="pt-BR"/>
         </w:rPr>
-        <w:t xml:space="preserve"> definiu as 10 melhores </w:t>
-      </w:r>
-      <w:proofErr w:type="spellStart"/>
-      <w:r>
+        <w:t>:</w:t>
+      </w:r>
+    </w:p>
+    <w:p>
+      <w:pPr>
+        <w:suppressAutoHyphens w:val="0"/>
+        <w:spacing w:before="100" w:beforeAutospacing="1" w:after="100" w:afterAutospacing="1" w:line="240" w:lineRule="auto"/>
+        <w:ind w:left="720" w:firstLine="0"/>
+        <w:jc w:val="both"/>
         <w:rPr>
           <w:rFonts w:asciiTheme="majorHAnsi" w:eastAsia="Times New Roman" w:hAnsiTheme="majorHAnsi" w:cstheme="majorHAnsi"/>
           <w:color w:val="000000" w:themeColor="text1"/>
           <w:lang w:val="pt-BR" w:eastAsia="pt-BR"/>
         </w:rPr>
-        <w:t>features</w:t>
-      </w:r>
-      <w:proofErr w:type="spellEnd"/>
-      <w:r>
-        <w:rPr>
-          <w:rFonts w:asciiTheme="majorHAnsi" w:eastAsia="Times New Roman" w:hAnsiTheme="majorHAnsi" w:cstheme="majorHAnsi"/>
+      </w:pPr>
+      <w:r>
+        <w:rPr>
+          <w:rFonts w:asciiTheme="majorHAnsi" w:eastAsia="Times New Roman" w:hAnsiTheme="majorHAnsi" w:cstheme="majorHAnsi"/>
+          <w:noProof/>
           <w:color w:val="000000" w:themeColor="text1"/>
           <w:lang w:val="pt-BR" w:eastAsia="pt-BR"/>
         </w:rPr>
-        <w:t xml:space="preserve"> abaixo:</w:t>
+        <w:drawing>
+          <wp:inline distT="0" distB="0" distL="0" distR="0" wp14:anchorId="6580E11E" wp14:editId="6CD1BA72">
+            <wp:extent cx="5486400" cy="3657600"/>
+            <wp:effectExtent l="0" t="0" r="0" b="0"/>
+            <wp:docPr id="1" name="Imagem 1"/>
+            <wp:cNvGraphicFramePr>
+              <a:graphicFrameLocks xmlns:a="http://schemas.openxmlformats.org/drawingml/2006/main" noChangeAspect="1"/>
+            </wp:cNvGraphicFramePr>
+            <a:graphic xmlns:a="http://schemas.openxmlformats.org/drawingml/2006/main">
+              <a:graphicData uri="http://schemas.openxmlformats.org/drawingml/2006/picture">
+                <pic:pic xmlns:pic="http://schemas.openxmlformats.org/drawingml/2006/picture">
+                  <pic:nvPicPr>
+                    <pic:cNvPr id="0" name="Picture 1"/>
+                    <pic:cNvPicPr>
+                      <a:picLocks noChangeAspect="1" noChangeArrowheads="1"/>
+                    </pic:cNvPicPr>
+                  </pic:nvPicPr>
+                  <pic:blipFill>
+                    <a:blip r:embed="rId11">
+                      <a:extLst>
+                        <a:ext uri="{28A0092B-C50C-407E-A947-70E740481C1C}">
+                          <a14:useLocalDpi xmlns:a14="http://schemas.microsoft.com/office/drawing/2010/main" val="0"/>
+                        </a:ext>
+                      </a:extLst>
+                    </a:blip>
+                    <a:srcRect/>
+                    <a:stretch>
+                      <a:fillRect/>
+                    </a:stretch>
+                  </pic:blipFill>
+                  <pic:spPr bwMode="auto">
+                    <a:xfrm>
+                      <a:off x="0" y="0"/>
+                      <a:ext cx="5486400" cy="3657600"/>
+                    </a:xfrm>
+                    <a:prstGeom prst="rect">
+                      <a:avLst/>
+                    </a:prstGeom>
+                    <a:noFill/>
+                    <a:ln>
+                      <a:noFill/>
+                    </a:ln>
+                  </pic:spPr>
+                </pic:pic>
+              </a:graphicData>
+            </a:graphic>
+          </wp:inline>
+        </w:drawing>
       </w:r>
     </w:p>
-    <w:tbl>
-      <w:tblPr>
-        <w:tblStyle w:val="TabelaSimples1"/>
-        <w:tblW w:w="0" w:type="auto"/>
-        <w:tblLook w:val="04A0" w:firstRow="1" w:lastRow="0" w:firstColumn="1" w:lastColumn="0" w:noHBand="0" w:noVBand="1"/>
-      </w:tblPr>
-      <w:tblGrid>
-        <w:gridCol w:w="4508"/>
-        <w:gridCol w:w="4508"/>
-      </w:tblGrid>
-      <w:tr>
-        <w:trPr>
-          <w:cnfStyle w:val="100000000000" w:firstRow="1" w:lastRow="0" w:firstColumn="0" w:lastColumn="0" w:oddVBand="0" w:evenVBand="0" w:oddHBand="0" w:evenHBand="0" w:firstRowFirstColumn="0" w:firstRowLastColumn="0" w:lastRowFirstColumn="0" w:lastRowLastColumn="0"/>
-        </w:trPr>
-        <w:tc>
-          <w:tcPr>
-            <w:cnfStyle w:val="001000000000" w:firstRow="0" w:lastRow="0" w:firstColumn="1" w:lastColumn="0" w:oddVBand="0" w:evenVBand="0" w:oddHBand="0" w:evenHBand="0" w:firstRowFirstColumn="0" w:firstRowLastColumn="0" w:lastRowFirstColumn="0" w:lastRowLastColumn="0"/>
-            <w:tcW w:w="4508" w:type="dxa"/>
-          </w:tcPr>
-          <w:p>
-            <w:pPr>
-              <w:ind w:firstLine="0"/>
-              <w:jc w:val="center"/>
-            </w:pPr>
-            <w:r>
-              <w:t>Feature</w:t>
-            </w:r>
-          </w:p>
-        </w:tc>
-        <w:tc>
-          <w:tcPr>
-            <w:tcW w:w="4508" w:type="dxa"/>
-          </w:tcPr>
-          <w:p>
-            <w:pPr>
-              <w:ind w:firstLine="0"/>
-              <w:jc w:val="center"/>
-              <w:cnfStyle w:val="100000000000" w:firstRow="1" w:lastRow="0" w:firstColumn="0" w:lastColumn="0" w:oddVBand="0" w:evenVBand="0" w:oddHBand="0" w:evenHBand="0" w:firstRowFirstColumn="0" w:firstRowLastColumn="0" w:lastRowFirstColumn="0" w:lastRowLastColumn="0"/>
-            </w:pPr>
-            <w:r>
-              <w:t>Score</w:t>
-            </w:r>
-          </w:p>
-        </w:tc>
-      </w:tr>
-      <w:tr>
-        <w:trPr>
-          <w:cnfStyle w:val="000000100000" w:firstRow="0" w:lastRow="0" w:firstColumn="0" w:lastColumn="0" w:oddVBand="0" w:evenVBand="0" w:oddHBand="1" w:evenHBand="0" w:firstRowFirstColumn="0" w:firstRowLastColumn="0" w:lastRowFirstColumn="0" w:lastRowLastColumn="0"/>
-        </w:trPr>
-        <w:tc>
-          <w:tcPr>
-            <w:cnfStyle w:val="001000000000" w:firstRow="0" w:lastRow="0" w:firstColumn="1" w:lastColumn="0" w:oddVBand="0" w:evenVBand="0" w:oddHBand="0" w:evenHBand="0" w:firstRowFirstColumn="0" w:firstRowLastColumn="0" w:lastRowFirstColumn="0" w:lastRowLastColumn="0"/>
-            <w:tcW w:w="4508" w:type="dxa"/>
-          </w:tcPr>
-          <w:p>
-            <w:pPr>
-              <w:ind w:firstLine="0"/>
-              <w:jc w:val="center"/>
-              <w:rPr>
-                <w:b w:val="0"/>
-              </w:rPr>
-            </w:pPr>
-            <w:r>
-              <w:rPr>
-                <w:b w:val="0"/>
-              </w:rPr>
-              <w:t>bonus</w:t>
-            </w:r>
-          </w:p>
-        </w:tc>
-        <w:tc>
-          <w:tcPr>
-            <w:tcW w:w="4508" w:type="dxa"/>
-          </w:tcPr>
-          <w:p>
-            <w:pPr>
-              <w:ind w:firstLine="0"/>
-              <w:jc w:val="center"/>
-              <w:cnfStyle w:val="000000100000" w:firstRow="0" w:lastRow="0" w:firstColumn="0" w:lastColumn="0" w:oddVBand="0" w:evenVBand="0" w:oddHBand="1" w:evenHBand="0" w:firstRowFirstColumn="0" w:firstRowLastColumn="0" w:lastRowFirstColumn="0" w:lastRowLastColumn="0"/>
-            </w:pPr>
-            <w:r>
-              <w:t>30.7287</w:t>
-            </w:r>
-          </w:p>
-        </w:tc>
-      </w:tr>
-      <w:tr>
-        <w:tc>
-          <w:tcPr>
-            <w:cnfStyle w:val="001000000000" w:firstRow="0" w:lastRow="0" w:firstColumn="1" w:lastColumn="0" w:oddVBand="0" w:evenVBand="0" w:oddHBand="0" w:evenHBand="0" w:firstRowFirstColumn="0" w:firstRowLastColumn="0" w:lastRowFirstColumn="0" w:lastRowLastColumn="0"/>
-            <w:tcW w:w="4508" w:type="dxa"/>
-          </w:tcPr>
-          <w:p>
-            <w:pPr>
-              <w:ind w:firstLine="0"/>
-              <w:jc w:val="center"/>
-              <w:rPr>
-                <w:b w:val="0"/>
-              </w:rPr>
-            </w:pPr>
-            <w:r>
-              <w:rPr>
-                <w:b w:val="0"/>
-              </w:rPr>
-              <w:t>income</w:t>
-            </w:r>
-          </w:p>
-        </w:tc>
-        <w:tc>
-          <w:tcPr>
-            <w:tcW w:w="4508" w:type="dxa"/>
-          </w:tcPr>
-          <w:p>
-            <w:pPr>
-              <w:ind w:firstLine="0"/>
-              <w:jc w:val="center"/>
-              <w:cnfStyle w:val="000000000000" w:firstRow="0" w:lastRow="0" w:firstColumn="0" w:lastColumn="0" w:oddVBand="0" w:evenVBand="0" w:oddHBand="0" w:evenHBand="0" w:firstRowFirstColumn="0" w:firstRowLastColumn="0" w:lastRowFirstColumn="0" w:lastRowLastColumn="0"/>
-            </w:pPr>
-            <w:r>
-              <w:t>30.5270</w:t>
-            </w:r>
-          </w:p>
-        </w:tc>
-      </w:tr>
-      <w:tr>
-        <w:trPr>
-          <w:cnfStyle w:val="000000100000" w:firstRow="0" w:lastRow="0" w:firstColumn="0" w:lastColumn="0" w:oddVBand="0" w:evenVBand="0" w:oddHBand="1" w:evenHBand="0" w:firstRowFirstColumn="0" w:firstRowLastColumn="0" w:lastRowFirstColumn="0" w:lastRowLastColumn="0"/>
-        </w:trPr>
-        <w:tc>
-          <w:tcPr>
-            <w:cnfStyle w:val="001000000000" w:firstRow="0" w:lastRow="0" w:firstColumn="1" w:lastColumn="0" w:oddVBand="0" w:evenVBand="0" w:oddHBand="0" w:evenHBand="0" w:firstRowFirstColumn="0" w:firstRowLastColumn="0" w:lastRowFirstColumn="0" w:lastRowLastColumn="0"/>
-            <w:tcW w:w="4508" w:type="dxa"/>
-          </w:tcPr>
-          <w:p>
-            <w:pPr>
-              <w:ind w:firstLine="0"/>
-              <w:jc w:val="center"/>
-              <w:rPr>
-                <w:b w:val="0"/>
-              </w:rPr>
-            </w:pPr>
-            <w:r>
-              <w:rPr>
-                <w:b w:val="0"/>
-              </w:rPr>
-              <w:t>salary</w:t>
-            </w:r>
-          </w:p>
-        </w:tc>
-        <w:tc>
-          <w:tcPr>
-            <w:tcW w:w="4508" w:type="dxa"/>
-          </w:tcPr>
-          <w:p>
-            <w:pPr>
-              <w:ind w:firstLine="0"/>
-              <w:jc w:val="center"/>
-              <w:cnfStyle w:val="000000100000" w:firstRow="0" w:lastRow="0" w:firstColumn="0" w:lastColumn="0" w:oddVBand="0" w:evenVBand="0" w:oddHBand="1" w:evenHBand="0" w:firstRowFirstColumn="0" w:firstRowLastColumn="0" w:lastRowFirstColumn="0" w:lastRowLastColumn="0"/>
-            </w:pPr>
-            <w:r>
-              <w:t>15.8587</w:t>
-            </w:r>
-          </w:p>
-        </w:tc>
-      </w:tr>
-      <w:tr>
-        <w:tc>
-          <w:tcPr>
-            <w:cnfStyle w:val="001000000000" w:firstRow="0" w:lastRow="0" w:firstColumn="1" w:lastColumn="0" w:oddVBand="0" w:evenVBand="0" w:oddHBand="0" w:evenHBand="0" w:firstRowFirstColumn="0" w:firstRowLastColumn="0" w:lastRowFirstColumn="0" w:lastRowLastColumn="0"/>
-            <w:tcW w:w="4508" w:type="dxa"/>
-          </w:tcPr>
-          <w:p>
-            <w:pPr>
-              <w:ind w:firstLine="0"/>
-              <w:jc w:val="center"/>
-              <w:rPr>
-                <w:b w:val="0"/>
-              </w:rPr>
-            </w:pPr>
-            <w:r>
-              <w:rPr>
-                <w:b w:val="0"/>
-              </w:rPr>
-              <w:t>fraction_to_poi</w:t>
-            </w:r>
-          </w:p>
-        </w:tc>
-        <w:tc>
-          <w:tcPr>
-            <w:tcW w:w="4508" w:type="dxa"/>
-          </w:tcPr>
-          <w:p>
-            <w:pPr>
-              <w:ind w:firstLine="0"/>
-              <w:jc w:val="center"/>
-              <w:cnfStyle w:val="000000000000" w:firstRow="0" w:lastRow="0" w:firstColumn="0" w:lastColumn="0" w:oddVBand="0" w:evenVBand="0" w:oddHBand="0" w:evenHBand="0" w:firstRowFirstColumn="0" w:firstRowLastColumn="0" w:lastRowFirstColumn="0" w:lastRowLastColumn="0"/>
-            </w:pPr>
-            <w:r>
-              <w:t>15.8380</w:t>
-            </w:r>
-          </w:p>
-        </w:tc>
-      </w:tr>
-      <w:tr>
-        <w:trPr>
-          <w:cnfStyle w:val="000000100000" w:firstRow="0" w:lastRow="0" w:firstColumn="0" w:lastColumn="0" w:oddVBand="0" w:evenVBand="0" w:oddHBand="1" w:evenHBand="0" w:firstRowFirstColumn="0" w:firstRowLastColumn="0" w:lastRowFirstColumn="0" w:lastRowLastColumn="0"/>
-        </w:trPr>
-        <w:tc>
-          <w:tcPr>
-            <w:cnfStyle w:val="001000000000" w:firstRow="0" w:lastRow="0" w:firstColumn="1" w:lastColumn="0" w:oddVBand="0" w:evenVBand="0" w:oddHBand="0" w:evenHBand="0" w:firstRowFirstColumn="0" w:firstRowLastColumn="0" w:lastRowFirstColumn="0" w:lastRowLastColumn="0"/>
-            <w:tcW w:w="4508" w:type="dxa"/>
-          </w:tcPr>
-          <w:p>
-            <w:pPr>
-              <w:ind w:firstLine="0"/>
-              <w:jc w:val="center"/>
-              <w:rPr>
-                <w:b w:val="0"/>
-              </w:rPr>
-            </w:pPr>
-            <w:r>
-              <w:rPr>
-                <w:b w:val="0"/>
-              </w:rPr>
-              <w:t>shared_receipt_with_poi</w:t>
-            </w:r>
-          </w:p>
-        </w:tc>
-        <w:tc>
-          <w:tcPr>
-            <w:tcW w:w="4508" w:type="dxa"/>
-          </w:tcPr>
-          <w:p>
-            <w:pPr>
-              <w:ind w:firstLine="0"/>
-              <w:jc w:val="center"/>
-              <w:cnfStyle w:val="000000100000" w:firstRow="0" w:lastRow="0" w:firstColumn="0" w:lastColumn="0" w:oddVBand="0" w:evenVBand="0" w:oddHBand="1" w:evenHBand="0" w:firstRowFirstColumn="0" w:firstRowLastColumn="0" w:lastRowFirstColumn="0" w:lastRowLastColumn="0"/>
-            </w:pPr>
-            <w:r>
-              <w:t>10.7225</w:t>
-            </w:r>
-          </w:p>
-        </w:tc>
-      </w:tr>
-      <w:tr>
-        <w:tc>
-          <w:tcPr>
-            <w:cnfStyle w:val="001000000000" w:firstRow="0" w:lastRow="0" w:firstColumn="1" w:lastColumn="0" w:oddVBand="0" w:evenVBand="0" w:oddHBand="0" w:evenHBand="0" w:firstRowFirstColumn="0" w:firstRowLastColumn="0" w:lastRowFirstColumn="0" w:lastRowLastColumn="0"/>
-            <w:tcW w:w="4508" w:type="dxa"/>
-          </w:tcPr>
-          <w:p>
-            <w:pPr>
-              <w:ind w:firstLine="0"/>
-              <w:jc w:val="center"/>
-              <w:rPr>
-                <w:b w:val="0"/>
-              </w:rPr>
-            </w:pPr>
-            <w:r>
-              <w:rPr>
-                <w:b w:val="0"/>
-              </w:rPr>
-              <w:t>total_stock_value</w:t>
-            </w:r>
-          </w:p>
-        </w:tc>
-        <w:tc>
-          <w:tcPr>
-            <w:tcW w:w="4508" w:type="dxa"/>
-          </w:tcPr>
-          <w:p>
-            <w:pPr>
-              <w:ind w:firstLine="0"/>
-              <w:jc w:val="center"/>
-              <w:cnfStyle w:val="000000000000" w:firstRow="0" w:lastRow="0" w:firstColumn="0" w:lastColumn="0" w:oddVBand="0" w:evenVBand="0" w:oddHBand="0" w:evenHBand="0" w:firstRowFirstColumn="0" w:firstRowLastColumn="0" w:lastRowFirstColumn="0" w:lastRowLastColumn="0"/>
-            </w:pPr>
-            <w:r>
-              <w:t>10.6338</w:t>
-            </w:r>
-          </w:p>
-        </w:tc>
-      </w:tr>
-      <w:tr>
-        <w:trPr>
-          <w:cnfStyle w:val="000000100000" w:firstRow="0" w:lastRow="0" w:firstColumn="0" w:lastColumn="0" w:oddVBand="0" w:evenVBand="0" w:oddHBand="1" w:evenHBand="0" w:firstRowFirstColumn="0" w:firstRowLastColumn="0" w:lastRowFirstColumn="0" w:lastRowLastColumn="0"/>
-        </w:trPr>
-        <w:tc>
-          <w:tcPr>
-            <w:cnfStyle w:val="001000000000" w:firstRow="0" w:lastRow="0" w:firstColumn="1" w:lastColumn="0" w:oddVBand="0" w:evenVBand="0" w:oddHBand="0" w:evenHBand="0" w:firstRowFirstColumn="0" w:firstRowLastColumn="0" w:lastRowFirstColumn="0" w:lastRowLastColumn="0"/>
-            <w:tcW w:w="4508" w:type="dxa"/>
-          </w:tcPr>
-          <w:p>
-            <w:pPr>
-              <w:ind w:firstLine="0"/>
-              <w:jc w:val="center"/>
-              <w:rPr>
-                <w:b w:val="0"/>
-              </w:rPr>
-            </w:pPr>
-            <w:r>
-              <w:rPr>
-                <w:b w:val="0"/>
-              </w:rPr>
-              <w:t>exercised_stock_options</w:t>
-            </w:r>
-          </w:p>
-        </w:tc>
-        <w:tc>
-          <w:tcPr>
-            <w:tcW w:w="4508" w:type="dxa"/>
-          </w:tcPr>
-          <w:p>
-            <w:pPr>
-              <w:ind w:firstLine="0"/>
-              <w:jc w:val="center"/>
-              <w:cnfStyle w:val="000000100000" w:firstRow="0" w:lastRow="0" w:firstColumn="0" w:lastColumn="0" w:oddVBand="0" w:evenVBand="0" w:oddHBand="1" w:evenHBand="0" w:firstRowFirstColumn="0" w:firstRowLastColumn="0" w:lastRowFirstColumn="0" w:lastRowLastColumn="0"/>
-            </w:pPr>
-            <w:r>
-              <w:t>9.6800</w:t>
-            </w:r>
-          </w:p>
-        </w:tc>
-      </w:tr>
-      <w:tr>
-        <w:tc>
-          <w:tcPr>
-            <w:cnfStyle w:val="001000000000" w:firstRow="0" w:lastRow="0" w:firstColumn="1" w:lastColumn="0" w:oddVBand="0" w:evenVBand="0" w:oddHBand="0" w:evenHBand="0" w:firstRowFirstColumn="0" w:firstRowLastColumn="0" w:lastRowFirstColumn="0" w:lastRowLastColumn="0"/>
-            <w:tcW w:w="4508" w:type="dxa"/>
-          </w:tcPr>
-          <w:p>
-            <w:pPr>
-              <w:ind w:firstLine="0"/>
-              <w:jc w:val="center"/>
-              <w:rPr>
-                <w:b w:val="0"/>
-              </w:rPr>
-            </w:pPr>
-            <w:r>
-              <w:rPr>
-                <w:b w:val="0"/>
-              </w:rPr>
-              <w:t>total_payments</w:t>
-            </w:r>
-          </w:p>
-        </w:tc>
-        <w:tc>
-          <w:tcPr>
-            <w:tcW w:w="4508" w:type="dxa"/>
-          </w:tcPr>
-          <w:p>
-            <w:pPr>
-              <w:ind w:firstLine="0"/>
-              <w:jc w:val="center"/>
-              <w:cnfStyle w:val="000000000000" w:firstRow="0" w:lastRow="0" w:firstColumn="0" w:lastColumn="0" w:oddVBand="0" w:evenVBand="0" w:oddHBand="0" w:evenHBand="0" w:firstRowFirstColumn="0" w:firstRowLastColumn="0" w:lastRowFirstColumn="0" w:lastRowLastColumn="0"/>
-            </w:pPr>
-            <w:r>
-              <w:t>8.9591</w:t>
-            </w:r>
-          </w:p>
-        </w:tc>
-      </w:tr>
-      <w:tr>
-        <w:trPr>
-          <w:cnfStyle w:val="000000100000" w:firstRow="0" w:lastRow="0" w:firstColumn="0" w:lastColumn="0" w:oddVBand="0" w:evenVBand="0" w:oddHBand="1" w:evenHBand="0" w:firstRowFirstColumn="0" w:firstRowLastColumn="0" w:lastRowFirstColumn="0" w:lastRowLastColumn="0"/>
-        </w:trPr>
-        <w:tc>
-          <w:tcPr>
-            <w:cnfStyle w:val="001000000000" w:firstRow="0" w:lastRow="0" w:firstColumn="1" w:lastColumn="0" w:oddVBand="0" w:evenVBand="0" w:oddHBand="0" w:evenHBand="0" w:firstRowFirstColumn="0" w:firstRowLastColumn="0" w:lastRowFirstColumn="0" w:lastRowLastColumn="0"/>
-            <w:tcW w:w="4508" w:type="dxa"/>
-          </w:tcPr>
-          <w:p>
-            <w:pPr>
-              <w:ind w:firstLine="0"/>
-              <w:jc w:val="center"/>
-              <w:rPr>
-                <w:b w:val="0"/>
-              </w:rPr>
-            </w:pPr>
-            <w:r>
-              <w:rPr>
-                <w:b w:val="0"/>
-              </w:rPr>
-              <w:t>deferred_income</w:t>
-            </w:r>
-          </w:p>
-        </w:tc>
-        <w:tc>
-          <w:tcPr>
-            <w:tcW w:w="4508" w:type="dxa"/>
-          </w:tcPr>
-          <w:p>
-            <w:pPr>
-              <w:ind w:firstLine="0"/>
-              <w:jc w:val="center"/>
-              <w:cnfStyle w:val="000000100000" w:firstRow="0" w:lastRow="0" w:firstColumn="0" w:lastColumn="0" w:oddVBand="0" w:evenVBand="0" w:oddHBand="1" w:evenHBand="0" w:firstRowFirstColumn="0" w:firstRowLastColumn="0" w:lastRowFirstColumn="0" w:lastRowLastColumn="0"/>
-            </w:pPr>
-            <w:r>
-              <w:t>8.7922</w:t>
-            </w:r>
-          </w:p>
-        </w:tc>
-      </w:tr>
-    </w:tbl>
     <w:p>
       <w:pPr>
         <w:suppressAutoHyphens w:val="0"/>
@@ -5096,7 +4860,15 @@
                 <w:rFonts w:asciiTheme="majorHAnsi" w:hAnsiTheme="majorHAnsi" w:cstheme="majorHAnsi"/>
                 <w:lang w:val="en-US"/>
               </w:rPr>
-              <w:t>0.81733</w:t>
+              <w:t>0.81</w:t>
+            </w:r>
+            <w:r>
+              <w:rPr>
+                <w:rStyle w:val="normaltextrun"/>
+                <w:rFonts w:asciiTheme="majorHAnsi" w:hAnsiTheme="majorHAnsi" w:cstheme="majorHAnsi"/>
+                <w:lang w:val="en-US"/>
+              </w:rPr>
+              <w:t>400</w:t>
             </w:r>
           </w:p>
         </w:tc>
@@ -5122,7 +4894,15 @@
                 <w:rFonts w:asciiTheme="majorHAnsi" w:hAnsiTheme="majorHAnsi" w:cstheme="majorHAnsi"/>
                 <w:lang w:val="en-US"/>
               </w:rPr>
-              <w:t>0.31500</w:t>
+              <w:t>0.</w:t>
+            </w:r>
+            <w:r>
+              <w:rPr>
+                <w:rStyle w:val="normaltextrun"/>
+                <w:rFonts w:asciiTheme="majorHAnsi" w:hAnsiTheme="majorHAnsi" w:cstheme="majorHAnsi"/>
+                <w:lang w:val="en-US"/>
+              </w:rPr>
+              <w:t>29744</w:t>
             </w:r>
           </w:p>
         </w:tc>
@@ -5148,7 +4928,15 @@
                 <w:rFonts w:asciiTheme="majorHAnsi" w:hAnsiTheme="majorHAnsi" w:cstheme="majorHAnsi"/>
                 <w:lang w:val="en-US"/>
               </w:rPr>
-              <w:t>0.31500</w:t>
+              <w:t>0.</w:t>
+            </w:r>
+            <w:r>
+              <w:rPr>
+                <w:rStyle w:val="normaltextrun"/>
+                <w:rFonts w:asciiTheme="majorHAnsi" w:hAnsiTheme="majorHAnsi" w:cstheme="majorHAnsi"/>
+                <w:lang w:val="en-US"/>
+              </w:rPr>
+              <w:t>29000</w:t>
             </w:r>
           </w:p>
         </w:tc>
@@ -5174,7 +4962,15 @@
                 <w:rFonts w:asciiTheme="majorHAnsi" w:hAnsiTheme="majorHAnsi" w:cstheme="majorHAnsi"/>
                 <w:lang w:val="en-US"/>
               </w:rPr>
-              <w:t>0.31500</w:t>
+              <w:t>0.</w:t>
+            </w:r>
+            <w:r>
+              <w:rPr>
+                <w:rStyle w:val="normaltextrun"/>
+                <w:rFonts w:asciiTheme="majorHAnsi" w:hAnsiTheme="majorHAnsi" w:cstheme="majorHAnsi"/>
+                <w:lang w:val="en-US"/>
+              </w:rPr>
+              <w:t>29367</w:t>
             </w:r>
           </w:p>
         </w:tc>
@@ -5399,7 +5195,14 @@
                 <w:rFonts w:asciiTheme="majorHAnsi" w:eastAsia="Times New Roman" w:hAnsiTheme="majorHAnsi" w:cstheme="majorHAnsi"/>
                 <w:lang w:val="pt-BR" w:eastAsia="pt-BR"/>
               </w:rPr>
-              <w:t>0.83933</w:t>
+              <w:t>0.8</w:t>
+            </w:r>
+            <w:r>
+              <w:rPr>
+                <w:rFonts w:asciiTheme="majorHAnsi" w:eastAsia="Times New Roman" w:hAnsiTheme="majorHAnsi" w:cstheme="majorHAnsi"/>
+                <w:lang w:val="pt-BR" w:eastAsia="pt-BR"/>
+              </w:rPr>
+              <w:t>4000</w:t>
             </w:r>
           </w:p>
         </w:tc>
@@ -5424,7 +5227,14 @@
                 <w:rFonts w:asciiTheme="majorHAnsi" w:eastAsia="Times New Roman" w:hAnsiTheme="majorHAnsi" w:cstheme="majorHAnsi"/>
                 <w:lang w:val="pt-BR" w:eastAsia="pt-BR"/>
               </w:rPr>
-              <w:t>0.36601</w:t>
+              <w:t>0.36</w:t>
+            </w:r>
+            <w:r>
+              <w:rPr>
+                <w:rFonts w:asciiTheme="majorHAnsi" w:eastAsia="Times New Roman" w:hAnsiTheme="majorHAnsi" w:cstheme="majorHAnsi"/>
+                <w:lang w:val="pt-BR" w:eastAsia="pt-BR"/>
+              </w:rPr>
+              <w:t>111</w:t>
             </w:r>
           </w:p>
         </w:tc>
@@ -5449,7 +5259,21 @@
                 <w:rFonts w:asciiTheme="majorHAnsi" w:eastAsia="Times New Roman" w:hAnsiTheme="majorHAnsi" w:cstheme="majorHAnsi"/>
                 <w:lang w:val="pt-BR" w:eastAsia="pt-BR"/>
               </w:rPr>
-              <w:t>0.28000</w:t>
+              <w:t>0.2</w:t>
+            </w:r>
+            <w:r>
+              <w:rPr>
+                <w:rFonts w:asciiTheme="majorHAnsi" w:eastAsia="Times New Roman" w:hAnsiTheme="majorHAnsi" w:cstheme="majorHAnsi"/>
+                <w:lang w:val="pt-BR" w:eastAsia="pt-BR"/>
+              </w:rPr>
+              <w:t>6</w:t>
+            </w:r>
+            <w:r>
+              <w:rPr>
+                <w:rFonts w:asciiTheme="majorHAnsi" w:eastAsia="Times New Roman" w:hAnsiTheme="majorHAnsi" w:cstheme="majorHAnsi"/>
+                <w:lang w:val="pt-BR" w:eastAsia="pt-BR"/>
+              </w:rPr>
+              <w:t>000</w:t>
             </w:r>
           </w:p>
         </w:tc>
@@ -5474,7 +5298,14 @@
                 <w:rFonts w:asciiTheme="majorHAnsi" w:eastAsia="Times New Roman" w:hAnsiTheme="majorHAnsi" w:cstheme="majorHAnsi"/>
                 <w:lang w:val="pt-BR" w:eastAsia="pt-BR"/>
               </w:rPr>
-              <w:t>0.31728</w:t>
+              <w:t>0.3</w:t>
+            </w:r>
+            <w:r>
+              <w:rPr>
+                <w:rFonts w:asciiTheme="majorHAnsi" w:eastAsia="Times New Roman" w:hAnsiTheme="majorHAnsi" w:cstheme="majorHAnsi"/>
+                <w:lang w:val="pt-BR" w:eastAsia="pt-BR"/>
+              </w:rPr>
+              <w:t>0233</w:t>
             </w:r>
           </w:p>
         </w:tc>
@@ -5587,7 +5418,6 @@
           <w:szCs w:val="22"/>
           <w:lang w:val="en-US" w:eastAsia="pt-BR"/>
         </w:rPr>
-        <w:lastRenderedPageBreak/>
         <w:t xml:space="preserve">What does it mean to tune the parameters of an algorithm, and what can happen if you don’t do this well?  How did you tune the parameters of your particular algorithm? What parameters did you tune? (Some algorithms do not have parameters that you need to tune -- if this is the case for the one you picked, identify and briefly explain how you would have done it for the model that was not your final choice or a different model that does utilize parameter tuning, e.g. a decision tree classifier). </w:t>
       </w:r>
     </w:p>
@@ -5632,8 +5462,6 @@
         </w:rPr>
         <w:t xml:space="preserve">. </w:t>
       </w:r>
-      <w:bookmarkStart w:id="0" w:name="_GoBack"/>
-      <w:bookmarkEnd w:id="0"/>
     </w:p>
     <w:p>
       <w:pPr>
@@ -6177,7 +6005,15 @@
           <w:rFonts w:asciiTheme="majorHAnsi" w:eastAsia="Times New Roman" w:hAnsiTheme="majorHAnsi" w:cstheme="majorHAnsi"/>
           <w:lang w:val="pt-BR" w:eastAsia="pt-BR"/>
         </w:rPr>
-        <w:t xml:space="preserve"> significa que em 30% dos casos, o modelo classifica os funcionários como POI. O recall significa que para todos os casos de POI reais, o modelo classifica 50% como POI. O F1 </w:t>
+        <w:t xml:space="preserve"> significa que em 30% dos casos, o modelo classifica os funcionários como POI. O recall significa que para todos os casos de POI reais, o </w:t>
+      </w:r>
+      <w:r>
+        <w:rPr>
+          <w:rFonts w:asciiTheme="majorHAnsi" w:eastAsia="Times New Roman" w:hAnsiTheme="majorHAnsi" w:cstheme="majorHAnsi"/>
+          <w:lang w:val="pt-BR" w:eastAsia="pt-BR"/>
+        </w:rPr>
+        <w:lastRenderedPageBreak/>
+        <w:t xml:space="preserve">modelo classifica 50% como POI. O F1 </w:t>
       </w:r>
       <w:r>
         <w:rPr>
@@ -6261,8 +6097,8 @@
       </w:pPr>
     </w:p>
     <w:sectPr>
-      <w:headerReference w:type="default" r:id="rId11"/>
-      <w:headerReference w:type="first" r:id="rId12"/>
+      <w:headerReference w:type="default" r:id="rId12"/>
+      <w:headerReference w:type="first" r:id="rId13"/>
       <w:pgSz w:w="11906" w:h="16838" w:code="9"/>
       <w:pgMar w:top="1440" w:right="1440" w:bottom="1440" w:left="1440" w:header="720" w:footer="720" w:gutter="0"/>
       <w:cols w:space="720"/>
@@ -10676,6 +10512,7 @@
   </w:compat>
   <w:rsids>
     <w:rsidRoot w:val="00E0054F"/>
+    <w:rsid w:val="00200293"/>
     <w:rsid w:val="00544822"/>
     <w:rsid w:val="005B285B"/>
     <w:rsid w:val="00624C6D"/>
@@ -11466,7 +11303,7 @@
 </file>
 
 <file path=customXml/itemProps2.xml><?xml version="1.0" encoding="utf-8"?>
-<ds:datastoreItem xmlns:ds="http://schemas.openxmlformats.org/officeDocument/2006/customXml" ds:itemID="{71DA9FE4-891D-4641-B4DA-C3D981A50231}">
+<ds:datastoreItem xmlns:ds="http://schemas.openxmlformats.org/officeDocument/2006/customXml" ds:itemID="{DE61F204-89B9-4BDD-BBB6-2D323993D924}">
   <ds:schemaRefs>
     <ds:schemaRef ds:uri="http://schemas.openxmlformats.org/officeDocument/2006/bibliography"/>
   </ds:schemaRefs>

--- a/Enron_machine_learning.docx
+++ b/Enron_machine_learning.docx
@@ -4127,17 +4127,7 @@
           <w:color w:val="000000" w:themeColor="text1"/>
           <w:lang w:val="pt-BR" w:eastAsia="pt-BR"/>
         </w:rPr>
-        <w:t>.</w:t>
-      </w:r>
-      <w:bookmarkStart w:id="0" w:name="_GoBack"/>
-      <w:bookmarkEnd w:id="0"/>
-      <w:r>
-        <w:rPr>
-          <w:rFonts w:asciiTheme="majorHAnsi" w:eastAsia="Times New Roman" w:hAnsiTheme="majorHAnsi" w:cstheme="majorHAnsi"/>
-          <w:color w:val="000000" w:themeColor="text1"/>
-          <w:lang w:val="pt-BR" w:eastAsia="pt-BR"/>
-        </w:rPr>
-        <w:t xml:space="preserve"> </w:t>
+        <w:t xml:space="preserve">. </w:t>
       </w:r>
       <w:r>
         <w:rPr>
@@ -5831,6 +5821,7 @@
         <w:jc w:val="both"/>
         <w:rPr>
           <w:rFonts w:asciiTheme="majorHAnsi" w:eastAsia="Times New Roman" w:hAnsiTheme="majorHAnsi" w:cstheme="majorHAnsi"/>
+          <w:u w:val="single"/>
           <w:lang w:val="pt-BR" w:eastAsia="pt-BR"/>
         </w:rPr>
       </w:pPr>
@@ -5876,7 +5867,21 @@
           <w:rFonts w:asciiTheme="majorHAnsi" w:eastAsia="Times New Roman" w:hAnsiTheme="majorHAnsi" w:cstheme="majorHAnsi"/>
           <w:lang w:val="pt-BR" w:eastAsia="pt-BR"/>
         </w:rPr>
-        <w:t xml:space="preserve"> devido </w:t>
+        <w:t xml:space="preserve"> devido</w:t>
+      </w:r>
+      <w:r>
+        <w:rPr>
+          <w:rFonts w:asciiTheme="majorHAnsi" w:eastAsia="Times New Roman" w:hAnsiTheme="majorHAnsi" w:cstheme="majorHAnsi"/>
+          <w:lang w:val="pt-BR" w:eastAsia="pt-BR"/>
+        </w:rPr>
+        <w:t xml:space="preserve"> ao</w:t>
+      </w:r>
+      <w:r>
+        <w:rPr>
+          <w:rFonts w:asciiTheme="majorHAnsi" w:eastAsia="Times New Roman" w:hAnsiTheme="majorHAnsi" w:cstheme="majorHAnsi"/>
+          <w:lang w:val="pt-BR" w:eastAsia="pt-BR"/>
+        </w:rPr>
+        <w:t xml:space="preserve"> tamanho do </w:t>
       </w:r>
       <w:proofErr w:type="spellStart"/>
       <w:r>
@@ -5884,7 +5889,7 @@
           <w:rFonts w:asciiTheme="majorHAnsi" w:eastAsia="Times New Roman" w:hAnsiTheme="majorHAnsi" w:cstheme="majorHAnsi"/>
           <w:lang w:val="pt-BR" w:eastAsia="pt-BR"/>
         </w:rPr>
-        <w:t>o</w:t>
+        <w:t>dataset</w:t>
       </w:r>
       <w:proofErr w:type="spellEnd"/>
       <w:r>
@@ -5892,24 +5897,10 @@
           <w:rFonts w:asciiTheme="majorHAnsi" w:eastAsia="Times New Roman" w:hAnsiTheme="majorHAnsi" w:cstheme="majorHAnsi"/>
           <w:lang w:val="pt-BR" w:eastAsia="pt-BR"/>
         </w:rPr>
-        <w:t xml:space="preserve"> tamanho do </w:t>
-      </w:r>
-      <w:proofErr w:type="spellStart"/>
-      <w:r>
-        <w:rPr>
-          <w:rFonts w:asciiTheme="majorHAnsi" w:eastAsia="Times New Roman" w:hAnsiTheme="majorHAnsi" w:cstheme="majorHAnsi"/>
-          <w:lang w:val="pt-BR" w:eastAsia="pt-BR"/>
-        </w:rPr>
-        <w:t>dataset</w:t>
-      </w:r>
-      <w:proofErr w:type="spellEnd"/>
-      <w:r>
-        <w:rPr>
-          <w:rFonts w:asciiTheme="majorHAnsi" w:eastAsia="Times New Roman" w:hAnsiTheme="majorHAnsi" w:cstheme="majorHAnsi"/>
-          <w:lang w:val="pt-BR" w:eastAsia="pt-BR"/>
-        </w:rPr>
         <w:t xml:space="preserve"> ser muito pequeno, com 146 registros, dos quais 18 são POI.</w:t>
       </w:r>
+      <w:bookmarkStart w:id="0" w:name="_GoBack"/>
+      <w:bookmarkEnd w:id="0"/>
     </w:p>
     <w:p>
       <w:pPr>
@@ -5989,7 +5980,49 @@
           <w:rFonts w:asciiTheme="majorHAnsi" w:eastAsia="Times New Roman" w:hAnsiTheme="majorHAnsi" w:cstheme="majorHAnsi"/>
           <w:lang w:val="pt-BR" w:eastAsia="pt-BR"/>
         </w:rPr>
-        <w:t xml:space="preserve"> de 30%, Recall de 50% e F1 de aproximadamente 38%. </w:t>
+        <w:t xml:space="preserve"> de 3</w:t>
+      </w:r>
+      <w:r>
+        <w:rPr>
+          <w:rFonts w:asciiTheme="majorHAnsi" w:eastAsia="Times New Roman" w:hAnsiTheme="majorHAnsi" w:cstheme="majorHAnsi"/>
+          <w:lang w:val="pt-BR" w:eastAsia="pt-BR"/>
+        </w:rPr>
+        <w:t>4</w:t>
+      </w:r>
+      <w:r>
+        <w:rPr>
+          <w:rFonts w:asciiTheme="majorHAnsi" w:eastAsia="Times New Roman" w:hAnsiTheme="majorHAnsi" w:cstheme="majorHAnsi"/>
+          <w:lang w:val="pt-BR" w:eastAsia="pt-BR"/>
+        </w:rPr>
+        <w:t>%, Recall de 5</w:t>
+      </w:r>
+      <w:r>
+        <w:rPr>
+          <w:rFonts w:asciiTheme="majorHAnsi" w:eastAsia="Times New Roman" w:hAnsiTheme="majorHAnsi" w:cstheme="majorHAnsi"/>
+          <w:lang w:val="pt-BR" w:eastAsia="pt-BR"/>
+        </w:rPr>
+        <w:t>4</w:t>
+      </w:r>
+      <w:r>
+        <w:rPr>
+          <w:rFonts w:asciiTheme="majorHAnsi" w:eastAsia="Times New Roman" w:hAnsiTheme="majorHAnsi" w:cstheme="majorHAnsi"/>
+          <w:lang w:val="pt-BR" w:eastAsia="pt-BR"/>
+        </w:rPr>
+        <w:t xml:space="preserve">% e F1 de aproximadamente </w:t>
+      </w:r>
+      <w:r>
+        <w:rPr>
+          <w:rFonts w:asciiTheme="majorHAnsi" w:eastAsia="Times New Roman" w:hAnsiTheme="majorHAnsi" w:cstheme="majorHAnsi"/>
+          <w:lang w:val="pt-BR" w:eastAsia="pt-BR"/>
+        </w:rPr>
+        <w:t>4</w:t>
+      </w:r>
+      <w:r>
+        <w:rPr>
+          <w:rFonts w:asciiTheme="majorHAnsi" w:eastAsia="Times New Roman" w:hAnsiTheme="majorHAnsi" w:cstheme="majorHAnsi"/>
+          <w:lang w:val="pt-BR" w:eastAsia="pt-BR"/>
+        </w:rPr>
+        <w:t xml:space="preserve">8%. </w:t>
       </w:r>
       <w:proofErr w:type="spellStart"/>
       <w:r>
@@ -6005,7 +6038,21 @@
           <w:rFonts w:asciiTheme="majorHAnsi" w:eastAsia="Times New Roman" w:hAnsiTheme="majorHAnsi" w:cstheme="majorHAnsi"/>
           <w:lang w:val="pt-BR" w:eastAsia="pt-BR"/>
         </w:rPr>
-        <w:t xml:space="preserve"> significa que em 30% dos casos, o modelo classifica os funcionários como POI. O recall significa que para todos os casos de POI reais, o </w:t>
+        <w:t xml:space="preserve"> significa que em 3</w:t>
+      </w:r>
+      <w:r>
+        <w:rPr>
+          <w:rFonts w:asciiTheme="majorHAnsi" w:eastAsia="Times New Roman" w:hAnsiTheme="majorHAnsi" w:cstheme="majorHAnsi"/>
+          <w:lang w:val="pt-BR" w:eastAsia="pt-BR"/>
+        </w:rPr>
+        <w:t>4</w:t>
+      </w:r>
+      <w:r>
+        <w:rPr>
+          <w:rFonts w:asciiTheme="majorHAnsi" w:eastAsia="Times New Roman" w:hAnsiTheme="majorHAnsi" w:cstheme="majorHAnsi"/>
+          <w:lang w:val="pt-BR" w:eastAsia="pt-BR"/>
+        </w:rPr>
+        <w:t xml:space="preserve">% dos casos, o modelo classifica os funcionários como POI. O recall significa que para todos os casos de POI reais, o </w:t>
       </w:r>
       <w:r>
         <w:rPr>
@@ -6013,7 +6060,21 @@
           <w:lang w:val="pt-BR" w:eastAsia="pt-BR"/>
         </w:rPr>
         <w:lastRenderedPageBreak/>
-        <w:t xml:space="preserve">modelo classifica 50% como POI. O F1 </w:t>
+        <w:t>modelo classifica 5</w:t>
+      </w:r>
+      <w:r>
+        <w:rPr>
+          <w:rFonts w:asciiTheme="majorHAnsi" w:eastAsia="Times New Roman" w:hAnsiTheme="majorHAnsi" w:cstheme="majorHAnsi"/>
+          <w:lang w:val="pt-BR" w:eastAsia="pt-BR"/>
+        </w:rPr>
+        <w:t>4</w:t>
+      </w:r>
+      <w:r>
+        <w:rPr>
+          <w:rFonts w:asciiTheme="majorHAnsi" w:eastAsia="Times New Roman" w:hAnsiTheme="majorHAnsi" w:cstheme="majorHAnsi"/>
+          <w:lang w:val="pt-BR" w:eastAsia="pt-BR"/>
+        </w:rPr>
+        <w:t xml:space="preserve">% como POI. O F1 </w:t>
       </w:r>
       <w:r>
         <w:rPr>
@@ -6036,23 +6097,21 @@
           <w:rFonts w:asciiTheme="majorHAnsi" w:eastAsia="Times New Roman" w:hAnsiTheme="majorHAnsi" w:cstheme="majorHAnsi"/>
           <w:lang w:val="pt-BR" w:eastAsia="pt-BR"/>
         </w:rPr>
-        <w:t xml:space="preserve"> e </w:t>
-      </w:r>
-      <w:proofErr w:type="spellStart"/>
-      <w:r>
-        <w:rPr>
-          <w:rFonts w:asciiTheme="majorHAnsi" w:eastAsia="Times New Roman" w:hAnsiTheme="majorHAnsi" w:cstheme="majorHAnsi"/>
-          <w:lang w:val="pt-BR" w:eastAsia="pt-BR"/>
-        </w:rPr>
-        <w:t>racall</w:t>
-      </w:r>
-      <w:proofErr w:type="spellEnd"/>
-      <w:r>
-        <w:rPr>
-          <w:rFonts w:asciiTheme="majorHAnsi" w:eastAsia="Times New Roman" w:hAnsiTheme="majorHAnsi" w:cstheme="majorHAnsi"/>
-          <w:lang w:val="pt-BR" w:eastAsia="pt-BR"/>
-        </w:rPr>
-        <w:t xml:space="preserve"> onde F1= 2 * (</w:t>
+        <w:t xml:space="preserve"> e r</w:t>
+      </w:r>
+      <w:r>
+        <w:rPr>
+          <w:rFonts w:asciiTheme="majorHAnsi" w:eastAsia="Times New Roman" w:hAnsiTheme="majorHAnsi" w:cstheme="majorHAnsi"/>
+          <w:lang w:val="pt-BR" w:eastAsia="pt-BR"/>
+        </w:rPr>
+        <w:t>e</w:t>
+      </w:r>
+      <w:r>
+        <w:rPr>
+          <w:rFonts w:asciiTheme="majorHAnsi" w:eastAsia="Times New Roman" w:hAnsiTheme="majorHAnsi" w:cstheme="majorHAnsi"/>
+          <w:lang w:val="pt-BR" w:eastAsia="pt-BR"/>
+        </w:rPr>
+        <w:t>call onde F1= 2 * (</w:t>
       </w:r>
       <w:proofErr w:type="spellStart"/>
       <w:r>
@@ -10516,6 +10575,7 @@
     <w:rsid w:val="00544822"/>
     <w:rsid w:val="005B285B"/>
     <w:rsid w:val="00624C6D"/>
+    <w:rsid w:val="009150C0"/>
     <w:rsid w:val="00B41DDF"/>
     <w:rsid w:val="00E0054F"/>
   </w:rsids>
@@ -11303,7 +11363,7 @@
 </file>
 
 <file path=customXml/itemProps2.xml><?xml version="1.0" encoding="utf-8"?>
-<ds:datastoreItem xmlns:ds="http://schemas.openxmlformats.org/officeDocument/2006/customXml" ds:itemID="{DE61F204-89B9-4BDD-BBB6-2D323993D924}">
+<ds:datastoreItem xmlns:ds="http://schemas.openxmlformats.org/officeDocument/2006/customXml" ds:itemID="{BF4722A5-32AA-4100-A923-C345C0D14460}">
   <ds:schemaRefs>
     <ds:schemaRef ds:uri="http://schemas.openxmlformats.org/officeDocument/2006/bibliography"/>
   </ds:schemaRefs>
